--- a/linux/集群.docx
+++ b/linux/集群.docx
@@ -9,11 +9,6 @@
     </w:p>
     <w:p/>
     <w:p>
-      <w:pPr>
-        <w:rPr>
-          <w:rFonts w:hint="eastAsia"/>
-        </w:rPr>
-      </w:pPr>
       <w:r>
         <w:rPr>
           <w:rFonts w:hint="eastAsia"/>
@@ -28,11 +23,6 @@
       </w:r>
     </w:p>
     <w:p>
-      <w:pPr>
-        <w:rPr>
-          <w:rFonts w:hint="eastAsia"/>
-        </w:rPr>
-      </w:pPr>
       <w:r>
         <w:rPr>
           <w:rFonts w:hint="eastAsia"/>
@@ -65,11 +55,6 @@
       </w:r>
     </w:p>
     <w:p>
-      <w:pPr>
-        <w:rPr>
-          <w:rFonts w:hint="eastAsia"/>
-        </w:rPr>
-      </w:pPr>
       <w:r>
         <w:rPr>
           <w:rFonts w:hint="eastAsia"/>
@@ -84,11 +69,6 @@
       </w:r>
     </w:p>
     <w:p>
-      <w:pPr>
-        <w:rPr>
-          <w:rFonts w:hint="eastAsia"/>
-        </w:rPr>
-      </w:pPr>
       <w:r>
         <w:rPr>
           <w:rFonts w:hint="eastAsia"/>
@@ -109,11 +89,6 @@
       </w:r>
     </w:p>
     <w:p>
-      <w:pPr>
-        <w:rPr>
-          <w:rFonts w:hint="eastAsia"/>
-        </w:rPr>
-      </w:pPr>
       <w:r>
         <w:rPr>
           <w:rFonts w:hint="eastAsia"/>
@@ -122,11 +97,6 @@
       </w:r>
     </w:p>
     <w:p>
-      <w:pPr>
-        <w:rPr>
-          <w:rFonts w:hint="eastAsia"/>
-        </w:rPr>
-      </w:pPr>
       <w:r>
         <w:rPr>
           <w:rFonts w:hint="eastAsia"/>
@@ -141,11 +111,6 @@
       </w:r>
     </w:p>
     <w:p>
-      <w:pPr>
-        <w:rPr>
-          <w:rFonts w:hint="eastAsia"/>
-        </w:rPr>
-      </w:pPr>
       <w:r>
         <w:rPr>
           <w:rFonts w:hint="eastAsia"/>
@@ -154,11 +119,6 @@
       </w:r>
     </w:p>
     <w:p>
-      <w:pPr>
-        <w:rPr>
-          <w:rFonts w:hint="eastAsia"/>
-        </w:rPr>
-      </w:pPr>
       <w:r>
         <w:rPr>
           <w:rFonts w:hint="eastAsia"/>
@@ -216,11 +176,6 @@
     </w:p>
     <w:p/>
     <w:p>
-      <w:pPr>
-        <w:rPr>
-          <w:rFonts w:hint="eastAsia"/>
-        </w:rPr>
-      </w:pPr>
       <w:r>
         <w:rPr>
           <w:rFonts w:hint="eastAsia"/>
@@ -256,11 +211,6 @@
     </w:p>
     <w:p/>
     <w:p>
-      <w:pPr>
-        <w:rPr>
-          <w:rFonts w:hint="eastAsia"/>
-        </w:rPr>
-      </w:pPr>
       <w:r>
         <w:rPr>
           <w:rFonts w:hint="eastAsia"/>
@@ -278,19 +228,8 @@
       </w:r>
     </w:p>
     <w:p/>
-    <w:p>
-      <w:pPr>
-        <w:rPr>
-          <w:rFonts w:hint="eastAsia"/>
-        </w:rPr>
-      </w:pPr>
-    </w:p>
-    <w:p>
-      <w:pPr>
-        <w:rPr>
-          <w:rFonts w:hint="eastAsia"/>
-        </w:rPr>
-      </w:pPr>
+    <w:p/>
+    <w:p>
       <w:r>
         <w:rPr>
           <w:rFonts w:hint="eastAsia"/>
@@ -411,8 +350,57 @@
       </w:r>
     </w:p>
     <w:p>
+      <w:proofErr w:type="gramStart"/>
       <w:r>
         <w:lastRenderedPageBreak/>
+        <w:t>if</w:t>
+      </w:r>
+      <w:proofErr w:type="gramEnd"/>
+      <w:r>
+        <w:t xml:space="preserve"> error occurs like “</w:t>
+      </w:r>
+      <w:r>
+        <w:t>Problem: Error starting agent: Failed to get adv</w:t>
+      </w:r>
+      <w:bookmarkStart w:id="0" w:name="_GoBack"/>
+      <w:bookmarkEnd w:id="0"/>
+      <w:r>
+        <w:t>ertise address: Multiple private IPs found</w:t>
+      </w:r>
+      <w:r>
+        <w:t>”</w:t>
+      </w:r>
+    </w:p>
+    <w:p>
+      <w:proofErr w:type="gramStart"/>
+      <w:r>
+        <w:t>please</w:t>
+      </w:r>
+      <w:proofErr w:type="gramEnd"/>
+      <w:r>
+        <w:t xml:space="preserve"> refer to </w:t>
+      </w:r>
+      <w:hyperlink r:id="rId4" w:history="1">
+        <w:r>
+          <w:rPr>
+            <w:rStyle w:val="Hyperlink"/>
+          </w:rPr>
+          <w:t>http://blog.csdn.net/sunny_forever/article/details/51148311</w:t>
+        </w:r>
+      </w:hyperlink>
+    </w:p>
+    <w:p>
+      <w:r>
+        <w:t>$consul agent -dev -bind your-</w:t>
+      </w:r>
+      <w:proofErr w:type="spellStart"/>
+      <w:r>
+        <w:t>ip</w:t>
+      </w:r>
+      <w:proofErr w:type="spellEnd"/>
+    </w:p>
+    <w:p>
+      <w:r>
         <w:t xml:space="preserve">$ </w:t>
       </w:r>
       <w:proofErr w:type="gramStart"/>
@@ -769,6 +757,7 @@
     </w:p>
     <w:p>
       <w:r>
+        <w:lastRenderedPageBreak/>
         <w:t>vagrant@n2:~$ consul agent -data-</w:t>
       </w:r>
       <w:proofErr w:type="spellStart"/>
@@ -821,11 +810,7 @@
       </w:r>
       <w:proofErr w:type="gramEnd"/>
       <w:r>
-        <w:t xml:space="preserve"> Consul agents running: one server and one client. The two Consul agents still don't know anything about each other and are each part of their own single-node clusters. You can verify this </w:t>
-      </w:r>
-      <w:r>
-        <w:lastRenderedPageBreak/>
-        <w:t>by running consul members against each agent and noting that only one member is visible to each agent.</w:t>
+        <w:t xml:space="preserve"> Consul agents running: one server and one client. The two Consul agents still don't know anything about each other and are each part of their own single-node clusters. You can verify this by running consul members against each agent and noting that only one member is visible to each agent.</w:t>
       </w:r>
     </w:p>
     <w:p/>
@@ -928,11 +913,6 @@
       <w:proofErr w:type="spellEnd"/>
     </w:p>
     <w:p>
-      <w:pPr>
-        <w:rPr>
-          <w:rFonts w:hint="eastAsia"/>
-        </w:rPr>
-      </w:pPr>
       <w:r>
         <w:t>vagrant@n1:~$ dig @127.0.0.1 -p 8600 agent-</w:t>
       </w:r>
@@ -940,8 +920,6 @@
       <w:r>
         <w:t>two.node.consul</w:t>
       </w:r>
-      <w:bookmarkStart w:id="0" w:name="_GoBack"/>
-      <w:bookmarkEnd w:id="0"/>
       <w:proofErr w:type="spellEnd"/>
     </w:p>
     <w:sectPr>
@@ -1376,6 +1354,17 @@
     <w:semiHidden/>
     <w:unhideWhenUsed/>
   </w:style>
+  <w:style w:type="character" w:styleId="Hyperlink">
+    <w:name w:val="Hyperlink"/>
+    <w:basedOn w:val="DefaultParagraphFont"/>
+    <w:uiPriority w:val="99"/>
+    <w:unhideWhenUsed/>
+    <w:rsid w:val="00602071"/>
+    <w:rPr>
+      <w:color w:val="0563C1" w:themeColor="hyperlink"/>
+      <w:u w:val="single"/>
+    </w:rPr>
+  </w:style>
 </w:styles>
 </file>
 
@@ -1387,7 +1376,7 @@
         <a:sysClr val="windowText" lastClr="000000"/>
       </a:dk1>
       <a:lt1>
-        <a:sysClr val="window" lastClr="CCE8CF"/>
+        <a:sysClr val="window" lastClr="DAE8CC"/>
       </a:lt1>
       <a:dk2>
         <a:srgbClr val="44546A"/>

--- a/linux/集群.docx
+++ b/linux/集群.docx
@@ -2,234 +2,615 @@
 <file path=word/document.xml><?xml version="1.0" encoding="utf-8"?>
 <w:document xmlns:wpc="http://schemas.microsoft.com/office/word/2010/wordprocessingCanvas" xmlns:mc="http://schemas.openxmlformats.org/markup-compatibility/2006" xmlns:o="urn:schemas-microsoft-com:office:office" xmlns:r="http://schemas.openxmlformats.org/officeDocument/2006/relationships" xmlns:m="http://schemas.openxmlformats.org/officeDocument/2006/math" xmlns:v="urn:schemas-microsoft-com:vml" xmlns:wp14="http://schemas.microsoft.com/office/word/2010/wordprocessingDrawing" xmlns:wp="http://schemas.openxmlformats.org/drawingml/2006/wordprocessingDrawing" xmlns:w10="urn:schemas-microsoft-com:office:word" xmlns:w="http://schemas.openxmlformats.org/wordprocessingml/2006/main" xmlns:w14="http://schemas.microsoft.com/office/word/2010/wordml" xmlns:w15="http://schemas.microsoft.com/office/word/2012/wordml" xmlns:wpg="http://schemas.microsoft.com/office/word/2010/wordprocessingGroup" xmlns:wpi="http://schemas.microsoft.com/office/word/2010/wordprocessingInk" xmlns:wne="http://schemas.microsoft.com/office/word/2006/wordml" xmlns:wps="http://schemas.microsoft.com/office/word/2010/wordprocessingShape" mc:Ignorable="w14 w15 wp14">
   <w:body>
-    <w:p>
-      <w:r>
-        <w:t>A service registry is useful because it enables client-side load-balancing and decouples service providers from consumers without the need for DNS.</w:t>
-      </w:r>
-    </w:p>
-    <w:p/>
-    <w:p>
-      <w:r>
-        <w:rPr>
-          <w:rFonts w:hint="eastAsia"/>
-        </w:rPr>
-        <w:t>1</w:t>
-      </w:r>
-      <w:r>
-        <w:rPr>
-          <w:rFonts w:hint="eastAsia"/>
-        </w:rPr>
-        <w:t>）什么是服务发现？</w:t>
-      </w:r>
-    </w:p>
-    <w:p>
-      <w:r>
-        <w:rPr>
-          <w:rFonts w:hint="eastAsia"/>
-        </w:rPr>
-        <w:t>服务发现组件记录了（大规模）分布式系统中所有服务的信息，人们或者其它服务可以据此找到这些服务。</w:t>
-      </w:r>
-      <w:r>
-        <w:rPr>
-          <w:rFonts w:hint="eastAsia"/>
-        </w:rPr>
-        <w:t xml:space="preserve"> DNS </w:t>
-      </w:r>
-      <w:r>
-        <w:rPr>
-          <w:rFonts w:hint="eastAsia"/>
-        </w:rPr>
-        <w:t>就是一个简单的例子</w:t>
-      </w:r>
-      <w:r>
-        <w:rPr>
-          <w:rFonts w:hint="eastAsia"/>
-        </w:rPr>
-        <w:t>,</w:t>
-      </w:r>
-      <w:r>
-        <w:rPr>
-          <w:rFonts w:hint="eastAsia"/>
-        </w:rPr>
-        <w:t>服务发现提供了一种协调机制，方便服务的发布和查找。</w:t>
-      </w:r>
-    </w:p>
-    <w:p>
-      <w:r>
-        <w:rPr>
-          <w:rFonts w:hint="eastAsia"/>
-        </w:rPr>
-        <w:t>2</w:t>
-      </w:r>
-      <w:r>
-        <w:rPr>
-          <w:rFonts w:hint="eastAsia"/>
-        </w:rPr>
-        <w:t>）服务发现应该具备哪些关键特性</w:t>
-      </w:r>
-    </w:p>
-    <w:p>
-      <w:r>
-        <w:rPr>
-          <w:rFonts w:hint="eastAsia"/>
-        </w:rPr>
-        <w:t>服务发现是支撑大规模</w:t>
-      </w:r>
-      <w:r>
-        <w:rPr>
-          <w:rFonts w:hint="eastAsia"/>
-        </w:rPr>
-        <w:t xml:space="preserve"> SOA </w:t>
-      </w:r>
-      <w:r>
-        <w:rPr>
-          <w:rFonts w:hint="eastAsia"/>
-        </w:rPr>
-        <w:t>的核心服务，它必须是高可用的，提供注册、目录和查找三大关键特性</w:t>
-      </w:r>
-    </w:p>
-    <w:p>
-      <w:r>
-        <w:rPr>
-          <w:rFonts w:hint="eastAsia"/>
-        </w:rPr>
-        <w:t>服务元数据存储是服务发现的关键，因为复杂的服务提供了多种服务接口和端口，部署环境也比较复杂。一旦服务发现组件存储了大量元数据，它就必须提供强大的查询功能，包括服务健康和其它状态的查询。</w:t>
-      </w:r>
-    </w:p>
-    <w:p>
-      <w:r>
-        <w:rPr>
-          <w:rFonts w:hint="eastAsia"/>
-        </w:rPr>
-        <w:t>3</w:t>
-      </w:r>
-      <w:r>
-        <w:rPr>
-          <w:rFonts w:hint="eastAsia"/>
-        </w:rPr>
-        <w:t>）服务发现带来的主要好处</w:t>
-      </w:r>
-    </w:p>
-    <w:p>
-      <w:r>
-        <w:rPr>
-          <w:rFonts w:hint="eastAsia"/>
-        </w:rPr>
-        <w:t>服务发现的主要好处是「零配置」：不用使用硬编码的网络地址，只需服务的名字（有时甚至连名字都不用）就能使用服务。</w:t>
-      </w:r>
-    </w:p>
-    <w:p>
-      <w:r>
-        <w:rPr>
-          <w:rFonts w:hint="eastAsia"/>
-        </w:rPr>
-        <w:t>服务发现组件必须提供查询所有服务的部署状态和集中控制所有服务实例的手段</w:t>
-      </w:r>
-    </w:p>
-    <w:p>
-      <w:r>
-        <w:rPr>
-          <w:rFonts w:hint="eastAsia"/>
-        </w:rPr>
-        <w:t>服务发现解决方案</w:t>
-      </w:r>
-      <w:r>
-        <w:rPr>
-          <w:rFonts w:hint="eastAsia"/>
-        </w:rPr>
-        <w:t xml:space="preserve">: Consul, </w:t>
-      </w:r>
-      <w:proofErr w:type="spellStart"/>
-      <w:r>
-        <w:rPr>
-          <w:rFonts w:hint="eastAsia"/>
-        </w:rPr>
-        <w:t>etcd</w:t>
-      </w:r>
-      <w:proofErr w:type="spellEnd"/>
-      <w:r>
-        <w:rPr>
-          <w:rFonts w:hint="eastAsia"/>
-        </w:rPr>
-        <w:t xml:space="preserve"> </w:t>
-      </w:r>
-      <w:r>
-        <w:rPr>
-          <w:rFonts w:hint="eastAsia"/>
-        </w:rPr>
-        <w:t>和</w:t>
-      </w:r>
-      <w:r>
-        <w:rPr>
-          <w:rFonts w:hint="eastAsia"/>
-        </w:rPr>
-        <w:t xml:space="preserve"> </w:t>
-      </w:r>
-      <w:proofErr w:type="spellStart"/>
-      <w:r>
-        <w:rPr>
-          <w:rFonts w:hint="eastAsia"/>
-        </w:rPr>
-        <w:t>doozerd,ZooKeeper</w:t>
-      </w:r>
-      <w:proofErr w:type="spellEnd"/>
-    </w:p>
-    <w:p/>
-    <w:p>
-      <w:r>
-        <w:rPr>
-          <w:rFonts w:hint="eastAsia"/>
-        </w:rPr>
-        <w:t>服务发现门户的工作方式是：当每一个服务启动上线之后，他们通过发现工具来注册自身信息。它记录了一个相关组件若想使用某服务时的全部必要信息。例如，一个</w:t>
-      </w:r>
-      <w:r>
-        <w:rPr>
-          <w:rFonts w:hint="eastAsia"/>
-        </w:rPr>
-        <w:t>MySQL</w:t>
-      </w:r>
-      <w:r>
-        <w:rPr>
-          <w:rFonts w:hint="eastAsia"/>
-        </w:rPr>
-        <w:t>数据库服务会在这注册它运行的</w:t>
-      </w:r>
-      <w:proofErr w:type="spellStart"/>
-      <w:r>
-        <w:rPr>
-          <w:rFonts w:hint="eastAsia"/>
-        </w:rPr>
-        <w:t>ip</w:t>
-      </w:r>
-      <w:proofErr w:type="spellEnd"/>
-      <w:r>
-        <w:rPr>
-          <w:rFonts w:hint="eastAsia"/>
-        </w:rPr>
-        <w:t>和端口，如有必要，登录时的用户名和密码也会留下。</w:t>
-      </w:r>
-    </w:p>
-    <w:p/>
-    <w:p>
-      <w:r>
-        <w:rPr>
-          <w:rFonts w:hint="eastAsia"/>
-        </w:rPr>
-        <w:t>当一个服务的消费者上线时，它能够在预设的终端查询该服务的相关信息。然后它就可以基于查到的信息与其需要的组件进行交互。负载均衡就是一个很好的例子，它可以通过查询服务发现得到各个后端节点承受的流量数，然后根据这个信息来调整配置。</w:t>
-      </w:r>
-    </w:p>
-    <w:p/>
-    <w:p>
-      <w:r>
-        <w:rPr>
-          <w:rFonts w:hint="eastAsia"/>
-        </w:rPr>
-        <w:t>这可将配置信息从容器内拿出。一个好处是可以让组件容器更加灵活，并不受限于特定的配置信息。另一个好处是使得组件与一个新的相关服务实例交互时变得简单，可以由管理工具动态进行调整配置。</w:t>
-      </w:r>
-    </w:p>
+    <w:sdt>
+      <w:sdtPr>
+        <w:id w:val="1155497242"/>
+        <w:docPartObj>
+          <w:docPartGallery w:val="Table of Contents"/>
+          <w:docPartUnique/>
+        </w:docPartObj>
+      </w:sdtPr>
+      <w:sdtEndPr>
+        <w:rPr>
+          <w:rFonts w:asciiTheme="minorHAnsi" w:eastAsiaTheme="minorEastAsia" w:hAnsiTheme="minorHAnsi" w:cstheme="minorBidi"/>
+          <w:b/>
+          <w:bCs/>
+          <w:noProof/>
+          <w:color w:val="auto"/>
+          <w:kern w:val="2"/>
+          <w:sz w:val="21"/>
+          <w:szCs w:val="22"/>
+          <w:lang w:eastAsia="zh-CN"/>
+        </w:rPr>
+      </w:sdtEndPr>
+      <w:sdtContent>
+        <w:p>
+          <w:pPr>
+            <w:pStyle w:val="TOCHeading"/>
+          </w:pPr>
+          <w:r>
+            <w:t>Contents</w:t>
+          </w:r>
+        </w:p>
+        <w:p>
+          <w:pPr>
+            <w:pStyle w:val="TOC1"/>
+            <w:tabs>
+              <w:tab w:val="right" w:leader="dot" w:pos="8296"/>
+            </w:tabs>
+            <w:rPr>
+              <w:noProof/>
+            </w:rPr>
+          </w:pPr>
+          <w:r>
+            <w:fldChar w:fldCharType="begin"/>
+          </w:r>
+          <w:r>
+            <w:instrText xml:space="preserve"> TOC \o "1-3" \h \z \u </w:instrText>
+          </w:r>
+          <w:r>
+            <w:fldChar w:fldCharType="separate"/>
+          </w:r>
+          <w:hyperlink w:anchor="_Toc454973760" w:history="1">
+            <w:r>
+              <w:rPr>
+                <w:rStyle w:val="Hyperlink"/>
+                <w:noProof/>
+              </w:rPr>
+              <w:t>Service registry and Service discovery</w:t>
+            </w:r>
+            <w:r>
+              <w:rPr>
+                <w:noProof/>
+                <w:webHidden/>
+              </w:rPr>
+              <w:tab/>
+            </w:r>
+            <w:r>
+              <w:rPr>
+                <w:noProof/>
+                <w:webHidden/>
+              </w:rPr>
+              <w:fldChar w:fldCharType="begin"/>
+            </w:r>
+            <w:r>
+              <w:rPr>
+                <w:noProof/>
+                <w:webHidden/>
+              </w:rPr>
+              <w:instrText xml:space="preserve"> PAGEREF _Toc454973760 \h </w:instrText>
+            </w:r>
+            <w:r>
+              <w:rPr>
+                <w:noProof/>
+                <w:webHidden/>
+              </w:rPr>
+            </w:r>
+            <w:r>
+              <w:rPr>
+                <w:noProof/>
+                <w:webHidden/>
+              </w:rPr>
+              <w:fldChar w:fldCharType="separate"/>
+            </w:r>
+            <w:r>
+              <w:rPr>
+                <w:noProof/>
+                <w:webHidden/>
+              </w:rPr>
+              <w:t>1</w:t>
+            </w:r>
+            <w:r>
+              <w:rPr>
+                <w:noProof/>
+                <w:webHidden/>
+              </w:rPr>
+              <w:fldChar w:fldCharType="end"/>
+            </w:r>
+          </w:hyperlink>
+        </w:p>
+        <w:p>
+          <w:pPr>
+            <w:pStyle w:val="TOC2"/>
+            <w:tabs>
+              <w:tab w:val="right" w:leader="dot" w:pos="8296"/>
+            </w:tabs>
+            <w:rPr>
+              <w:noProof/>
+            </w:rPr>
+          </w:pPr>
+          <w:hyperlink w:anchor="_Toc454973761" w:history="1">
+            <w:r>
+              <w:rPr>
+                <w:rStyle w:val="Hyperlink"/>
+                <w:rFonts w:hint="eastAsia"/>
+                <w:noProof/>
+              </w:rPr>
+              <w:t>基本概念</w:t>
+            </w:r>
+            <w:r>
+              <w:rPr>
+                <w:noProof/>
+                <w:webHidden/>
+              </w:rPr>
+              <w:tab/>
+            </w:r>
+            <w:r>
+              <w:rPr>
+                <w:noProof/>
+                <w:webHidden/>
+              </w:rPr>
+              <w:fldChar w:fldCharType="begin"/>
+            </w:r>
+            <w:r>
+              <w:rPr>
+                <w:noProof/>
+                <w:webHidden/>
+              </w:rPr>
+              <w:instrText xml:space="preserve"> PAGEREF _Toc454973761 \h </w:instrText>
+            </w:r>
+            <w:r>
+              <w:rPr>
+                <w:noProof/>
+                <w:webHidden/>
+              </w:rPr>
+            </w:r>
+            <w:r>
+              <w:rPr>
+                <w:noProof/>
+                <w:webHidden/>
+              </w:rPr>
+              <w:fldChar w:fldCharType="separate"/>
+            </w:r>
+            <w:r>
+              <w:rPr>
+                <w:noProof/>
+                <w:webHidden/>
+              </w:rPr>
+              <w:t>1</w:t>
+            </w:r>
+            <w:r>
+              <w:rPr>
+                <w:noProof/>
+                <w:webHidden/>
+              </w:rPr>
+              <w:fldChar w:fldCharType="end"/>
+            </w:r>
+          </w:hyperlink>
+        </w:p>
+        <w:p>
+          <w:pPr>
+            <w:pStyle w:val="TOC2"/>
+            <w:tabs>
+              <w:tab w:val="right" w:leader="dot" w:pos="8296"/>
+            </w:tabs>
+            <w:rPr>
+              <w:noProof/>
+            </w:rPr>
+          </w:pPr>
+          <w:hyperlink w:anchor="_Toc454973762" w:history="1">
+            <w:r>
+              <w:rPr>
+                <w:rStyle w:val="Hyperlink"/>
+                <w:rFonts w:hint="eastAsia"/>
+                <w:noProof/>
+              </w:rPr>
+              <w:t>相关算法</w:t>
+            </w:r>
+            <w:r>
+              <w:rPr>
+                <w:noProof/>
+                <w:webHidden/>
+              </w:rPr>
+              <w:tab/>
+            </w:r>
+            <w:r>
+              <w:rPr>
+                <w:noProof/>
+                <w:webHidden/>
+              </w:rPr>
+              <w:fldChar w:fldCharType="begin"/>
+            </w:r>
+            <w:r>
+              <w:rPr>
+                <w:noProof/>
+                <w:webHidden/>
+              </w:rPr>
+              <w:instrText xml:space="preserve"> PAGEREF _Toc454973762 \h </w:instrText>
+            </w:r>
+            <w:r>
+              <w:rPr>
+                <w:noProof/>
+                <w:webHidden/>
+              </w:rPr>
+            </w:r>
+            <w:r>
+              <w:rPr>
+                <w:noProof/>
+                <w:webHidden/>
+              </w:rPr>
+              <w:fldChar w:fldCharType="separate"/>
+            </w:r>
+            <w:r>
+              <w:rPr>
+                <w:noProof/>
+                <w:webHidden/>
+              </w:rPr>
+              <w:t>2</w:t>
+            </w:r>
+            <w:r>
+              <w:rPr>
+                <w:noProof/>
+                <w:webHidden/>
+              </w:rPr>
+              <w:fldChar w:fldCharType="end"/>
+            </w:r>
+          </w:hyperlink>
+        </w:p>
+        <w:p>
+          <w:pPr>
+            <w:pStyle w:val="TOC2"/>
+            <w:tabs>
+              <w:tab w:val="right" w:leader="dot" w:pos="8296"/>
+            </w:tabs>
+            <w:rPr>
+              <w:noProof/>
+            </w:rPr>
+          </w:pPr>
+          <w:hyperlink w:anchor="_Toc454973763" w:history="1">
+            <w:r>
+              <w:rPr>
+                <w:rStyle w:val="Hyperlink"/>
+                <w:rFonts w:hint="eastAsia"/>
+                <w:noProof/>
+              </w:rPr>
+              <w:t>工具</w:t>
+            </w:r>
+            <w:bookmarkStart w:id="0" w:name="_GoBack"/>
+            <w:bookmarkEnd w:id="0"/>
+            <w:r>
+              <w:rPr>
+                <w:noProof/>
+                <w:webHidden/>
+              </w:rPr>
+              <w:tab/>
+            </w:r>
+            <w:r>
+              <w:rPr>
+                <w:noProof/>
+                <w:webHidden/>
+              </w:rPr>
+              <w:fldChar w:fldCharType="begin"/>
+            </w:r>
+            <w:r>
+              <w:rPr>
+                <w:noProof/>
+                <w:webHidden/>
+              </w:rPr>
+              <w:instrText xml:space="preserve"> PAGEREF _Toc454973763 \h </w:instrText>
+            </w:r>
+            <w:r>
+              <w:rPr>
+                <w:noProof/>
+                <w:webHidden/>
+              </w:rPr>
+            </w:r>
+            <w:r>
+              <w:rPr>
+                <w:noProof/>
+                <w:webHidden/>
+              </w:rPr>
+              <w:fldChar w:fldCharType="separate"/>
+            </w:r>
+            <w:r>
+              <w:rPr>
+                <w:noProof/>
+                <w:webHidden/>
+              </w:rPr>
+              <w:t>2</w:t>
+            </w:r>
+            <w:r>
+              <w:rPr>
+                <w:noProof/>
+                <w:webHidden/>
+              </w:rPr>
+              <w:fldChar w:fldCharType="end"/>
+            </w:r>
+          </w:hyperlink>
+        </w:p>
+        <w:p>
+          <w:r>
+            <w:rPr>
+              <w:b/>
+              <w:bCs/>
+              <w:noProof/>
+            </w:rPr>
+            <w:fldChar w:fldCharType="end"/>
+          </w:r>
+        </w:p>
+      </w:sdtContent>
+    </w:sdt>
     <w:p/>
     <w:p/>
     <w:p>
+      <w:pPr>
+        <w:pStyle w:val="Heading1"/>
+      </w:pPr>
+      <w:bookmarkStart w:id="1" w:name="_Toc454973760"/>
+      <w:r>
+        <w:rPr>
+          <w:rFonts w:hint="eastAsia"/>
+        </w:rPr>
+        <w:t>Service registry and Service discovery</w:t>
+      </w:r>
+      <w:bookmarkEnd w:id="1"/>
+    </w:p>
+    <w:p>
+      <w:pPr>
+        <w:pStyle w:val="Heading2"/>
+        <w:rPr>
+          <w:rFonts w:hint="eastAsia"/>
+        </w:rPr>
+      </w:pPr>
+      <w:bookmarkStart w:id="2" w:name="_Toc454973761"/>
+      <w:r>
+        <w:rPr>
+          <w:rFonts w:hint="eastAsia"/>
+        </w:rPr>
+        <w:t>基本</w:t>
+      </w:r>
+      <w:r>
+        <w:t>概念</w:t>
+      </w:r>
+      <w:bookmarkEnd w:id="2"/>
+    </w:p>
+    <w:p>
+      <w:r>
+        <w:t>A service registry is useful because it enables client-side load-balancing and decouples service providers from consumers without the need for DNS.</w:t>
+      </w:r>
+    </w:p>
+    <w:p/>
+    <w:p>
+      <w:r>
+        <w:rPr>
+          <w:rFonts w:hint="eastAsia"/>
+        </w:rPr>
+        <w:t>1</w:t>
+      </w:r>
+      <w:r>
+        <w:rPr>
+          <w:rFonts w:hint="eastAsia"/>
+        </w:rPr>
+        <w:t>）什么是服务发现？</w:t>
+      </w:r>
+    </w:p>
+    <w:p>
+      <w:r>
+        <w:rPr>
+          <w:rFonts w:hint="eastAsia"/>
+        </w:rPr>
+        <w:t>服务发现组件记录了（大规模）分布式系统中所有服务的信息，人们或者其它服务可以据此找到这些服务。</w:t>
+      </w:r>
+      <w:r>
+        <w:rPr>
+          <w:rFonts w:hint="eastAsia"/>
+        </w:rPr>
+        <w:t xml:space="preserve"> DNS </w:t>
+      </w:r>
+      <w:r>
+        <w:rPr>
+          <w:rFonts w:hint="eastAsia"/>
+        </w:rPr>
+        <w:t>就是一个简单的例子</w:t>
+      </w:r>
+      <w:r>
+        <w:rPr>
+          <w:rFonts w:hint="eastAsia"/>
+        </w:rPr>
+        <w:t>,</w:t>
+      </w:r>
+      <w:r>
+        <w:rPr>
+          <w:rFonts w:hint="eastAsia"/>
+        </w:rPr>
+        <w:t>服务发现提供了一种协调机制，方便服务的发布和查找。</w:t>
+      </w:r>
+    </w:p>
+    <w:p>
+      <w:r>
+        <w:rPr>
+          <w:rFonts w:hint="eastAsia"/>
+        </w:rPr>
+        <w:t>2</w:t>
+      </w:r>
+      <w:r>
+        <w:rPr>
+          <w:rFonts w:hint="eastAsia"/>
+        </w:rPr>
+        <w:t>）服务发现应该具备哪些关键特性</w:t>
+      </w:r>
+    </w:p>
+    <w:p>
+      <w:r>
+        <w:rPr>
+          <w:rFonts w:hint="eastAsia"/>
+        </w:rPr>
+        <w:t>服务发现是支撑大规模</w:t>
+      </w:r>
+      <w:r>
+        <w:rPr>
+          <w:rFonts w:hint="eastAsia"/>
+        </w:rPr>
+        <w:t xml:space="preserve"> SOA </w:t>
+      </w:r>
+      <w:r>
+        <w:rPr>
+          <w:rFonts w:hint="eastAsia"/>
+        </w:rPr>
+        <w:t>的核心服务，它必须是高可用的，提供注册、目录和查找三大关键特性</w:t>
+      </w:r>
+    </w:p>
+    <w:p>
+      <w:r>
+        <w:rPr>
+          <w:rFonts w:hint="eastAsia"/>
+        </w:rPr>
+        <w:t>服务元数据存储是服务发现的关键，因为复杂的服务提供了多种服务接口和端口，部署环境也比较复杂。一旦服务发现组件存储了大量元数据，它就必须提供强大的查询功能，包括服务健康和其它状态的查询。</w:t>
+      </w:r>
+    </w:p>
+    <w:p>
+      <w:r>
+        <w:rPr>
+          <w:rFonts w:hint="eastAsia"/>
+        </w:rPr>
+        <w:t>3</w:t>
+      </w:r>
+      <w:r>
+        <w:rPr>
+          <w:rFonts w:hint="eastAsia"/>
+        </w:rPr>
+        <w:t>）服务发现带来的主要好处</w:t>
+      </w:r>
+    </w:p>
+    <w:p>
+      <w:r>
+        <w:rPr>
+          <w:rFonts w:hint="eastAsia"/>
+        </w:rPr>
+        <w:t>服务发现的主要好处是「零配置」：不用使用硬编码的网络地址，只需服务的名字（有时甚至连名字都不用）就能使用服务。</w:t>
+      </w:r>
+    </w:p>
+    <w:p>
+      <w:r>
+        <w:rPr>
+          <w:rFonts w:hint="eastAsia"/>
+        </w:rPr>
+        <w:t>服务发现组件必须提供查询所有服务的部署状态和集中控制所有服务实例的手段</w:t>
+      </w:r>
+    </w:p>
+    <w:p>
+      <w:r>
+        <w:rPr>
+          <w:rFonts w:hint="eastAsia"/>
+        </w:rPr>
+        <w:t>服务发现解决方案</w:t>
+      </w:r>
+      <w:r>
+        <w:rPr>
+          <w:rFonts w:hint="eastAsia"/>
+        </w:rPr>
+        <w:t xml:space="preserve">: Consul, </w:t>
+      </w:r>
+      <w:proofErr w:type="spellStart"/>
+      <w:r>
+        <w:rPr>
+          <w:rFonts w:hint="eastAsia"/>
+        </w:rPr>
+        <w:t>etcd</w:t>
+      </w:r>
+      <w:proofErr w:type="spellEnd"/>
+      <w:r>
+        <w:rPr>
+          <w:rFonts w:hint="eastAsia"/>
+        </w:rPr>
+        <w:t xml:space="preserve"> </w:t>
+      </w:r>
+      <w:r>
+        <w:rPr>
+          <w:rFonts w:hint="eastAsia"/>
+        </w:rPr>
+        <w:t>和</w:t>
+      </w:r>
+      <w:r>
+        <w:rPr>
+          <w:rFonts w:hint="eastAsia"/>
+        </w:rPr>
+        <w:t xml:space="preserve"> </w:t>
+      </w:r>
+      <w:proofErr w:type="spellStart"/>
+      <w:r>
+        <w:rPr>
+          <w:rFonts w:hint="eastAsia"/>
+        </w:rPr>
+        <w:t>doozerd,ZooKeeper</w:t>
+      </w:r>
+      <w:proofErr w:type="spellEnd"/>
+    </w:p>
+    <w:p/>
+    <w:p>
+      <w:r>
+        <w:rPr>
+          <w:rFonts w:hint="eastAsia"/>
+        </w:rPr>
+        <w:t>服务发现门户的工作方式是：当每一个服务启动上线之后，他们通过发现工具来注册自身信息。它记录了一个相关组件若想使用某服务时的全部必要信息。例如，一个</w:t>
+      </w:r>
+      <w:r>
+        <w:rPr>
+          <w:rFonts w:hint="eastAsia"/>
+        </w:rPr>
+        <w:t>MySQL</w:t>
+      </w:r>
+      <w:r>
+        <w:rPr>
+          <w:rFonts w:hint="eastAsia"/>
+        </w:rPr>
+        <w:t>数据库服务会在这注册它运行的</w:t>
+      </w:r>
+      <w:proofErr w:type="spellStart"/>
+      <w:r>
+        <w:rPr>
+          <w:rFonts w:hint="eastAsia"/>
+        </w:rPr>
+        <w:t>ip</w:t>
+      </w:r>
+      <w:proofErr w:type="spellEnd"/>
+      <w:r>
+        <w:rPr>
+          <w:rFonts w:hint="eastAsia"/>
+        </w:rPr>
+        <w:t>和端口，如有必要，登录时的用户名和密码也会留下。</w:t>
+      </w:r>
+    </w:p>
+    <w:p/>
+    <w:p>
+      <w:r>
+        <w:rPr>
+          <w:rFonts w:hint="eastAsia"/>
+        </w:rPr>
+        <w:t>当一个服务的消费者上线时，它能够在预设的终端查询该服务的相关信息。然后它就可以基于查到的信息与其需要的组件进行交互。负载均衡就是一个很好的例子，它可以通过查询服务发现得到各个后端节点承受的流量数，然后根据这个信息来调整配置。</w:t>
+      </w:r>
+    </w:p>
+    <w:p/>
+    <w:p>
+      <w:r>
+        <w:rPr>
+          <w:rFonts w:hint="eastAsia"/>
+        </w:rPr>
+        <w:lastRenderedPageBreak/>
+        <w:t>这可将配置信息从容器内拿出。一个好处是可以让组件容器更加灵活，并不受限于特定的配置信息。另一个好处是使得组件与一个新的相关服务实例交互时变得简单，可以由管理工具动态进行调整配置。</w:t>
+      </w:r>
+    </w:p>
+    <w:p/>
+    <w:p>
+      <w:pPr>
+        <w:pStyle w:val="Heading2"/>
+        <w:rPr>
+          <w:rFonts w:hint="eastAsia"/>
+        </w:rPr>
+      </w:pPr>
+      <w:bookmarkStart w:id="3" w:name="_Toc454973762"/>
+      <w:r>
+        <w:rPr>
+          <w:rFonts w:hint="eastAsia"/>
+        </w:rPr>
+        <w:t>相</w:t>
+      </w:r>
+      <w:r>
+        <w:t>关算法</w:t>
+      </w:r>
+      <w:bookmarkEnd w:id="3"/>
+    </w:p>
+    <w:p>
       <w:r>
         <w:rPr>
           <w:rFonts w:hint="eastAsia"/>
@@ -289,6 +670,22 @@
     </w:p>
     <w:p/>
     <w:p>
+      <w:pPr>
+        <w:pStyle w:val="Heading2"/>
+        <w:rPr>
+          <w:rFonts w:hint="eastAsia"/>
+        </w:rPr>
+      </w:pPr>
+      <w:bookmarkStart w:id="4" w:name="_Toc454973763"/>
+      <w:r>
+        <w:rPr>
+          <w:rFonts w:hint="eastAsia"/>
+        </w:rPr>
+        <w:t>工具</w:t>
+      </w:r>
+      <w:bookmarkEnd w:id="4"/>
+    </w:p>
+    <w:p>
       <w:r>
         <w:t xml:space="preserve">Consul is a </w:t>
       </w:r>
@@ -301,25 +698,176 @@
         <w:t xml:space="preserve"> tool for service discovery, service registry, and health checks. </w:t>
       </w:r>
     </w:p>
-    <w:p/>
-    <w:p>
-      <w:proofErr w:type="gramStart"/>
-      <w:r>
-        <w:t>1.Consul</w:t>
-      </w:r>
-      <w:proofErr w:type="gramEnd"/>
-      <w:r>
-        <w:t xml:space="preserve"> must first be installed on every node that will be a member of the Consul cluster</w:t>
-      </w:r>
-    </w:p>
-    <w:p>
-      <w:proofErr w:type="gramStart"/>
-      <w:r>
-        <w:t>2.RUN</w:t>
-      </w:r>
-      <w:proofErr w:type="gramEnd"/>
-      <w:r>
-        <w:t xml:space="preserve"> THE CONSUL AGENT</w:t>
+    <w:p>
+      <w:pPr>
+        <w:rPr>
+          <w:rStyle w:val="Hyperlink"/>
+        </w:rPr>
+      </w:pPr>
+      <w:hyperlink r:id="rId6" w:history="1">
+        <w:r>
+          <w:rPr>
+            <w:rStyle w:val="Hyperlink"/>
+          </w:rPr>
+          <w:t>https://www.consul.io/intro/getting-started/join.html</w:t>
+        </w:r>
+      </w:hyperlink>
+    </w:p>
+    <w:p>
+      <w:pPr>
+        <w:pStyle w:val="ListParagraph"/>
+        <w:numPr>
+          <w:ilvl w:val="0"/>
+          <w:numId w:val="1"/>
+        </w:numPr>
+        <w:ind w:firstLineChars="0"/>
+      </w:pPr>
+      <w:r>
+        <w:t>Consul must first be installed on every node that will be a member of the Consul cluster</w:t>
+      </w:r>
+    </w:p>
+    <w:p>
+      <w:pPr>
+        <w:rPr>
+          <w:rFonts w:hint="eastAsia"/>
+        </w:rPr>
+      </w:pPr>
+      <w:r>
+        <w:rPr>
+          <w:rFonts w:hint="eastAsia"/>
+        </w:rPr>
+        <w:t>推荐</w:t>
+      </w:r>
+      <w:r>
+        <w:t>使用</w:t>
+      </w:r>
+      <w:proofErr w:type="spellStart"/>
+      <w:r>
+        <w:rPr>
+          <w:rFonts w:hint="eastAsia"/>
+        </w:rPr>
+        <w:t>vagrant+virtualbox</w:t>
+      </w:r>
+      <w:r>
+        <w:t>+script</w:t>
+      </w:r>
+      <w:proofErr w:type="spellEnd"/>
+      <w:r>
+        <w:rPr>
+          <w:rFonts w:hint="eastAsia"/>
+        </w:rPr>
+        <w:t>启动虚</w:t>
+      </w:r>
+      <w:r>
+        <w:t>机</w:t>
+      </w:r>
+      <w:r>
+        <w:rPr>
+          <w:rFonts w:hint="eastAsia"/>
+        </w:rPr>
+        <w:t>，虚机</w:t>
+      </w:r>
+      <w:r>
+        <w:t>与主机的共享</w:t>
+      </w:r>
+      <w:r>
+        <w:rPr>
+          <w:rFonts w:hint="eastAsia"/>
+        </w:rPr>
+        <w:t>目录</w:t>
+      </w:r>
+      <w:r>
+        <w:rPr>
+          <w:rFonts w:hint="eastAsia"/>
+        </w:rPr>
+        <w:t>/vagrant</w:t>
+      </w:r>
+      <w:r>
+        <w:rPr>
+          <w:rFonts w:hint="eastAsia"/>
+        </w:rPr>
+        <w:t>，</w:t>
+      </w:r>
+      <w:r>
+        <w:t>虚机通过</w:t>
+      </w:r>
+      <w:r>
+        <w:rPr>
+          <w:rFonts w:hint="eastAsia"/>
+        </w:rPr>
+        <w:t>终端</w:t>
+      </w:r>
+      <w:r>
+        <w:t>操作，</w:t>
+      </w:r>
+      <w:r>
+        <w:rPr>
+          <w:rFonts w:hint="eastAsia"/>
+        </w:rPr>
+        <w:t>完整</w:t>
+      </w:r>
+      <w:r>
+        <w:t>的操作系统</w:t>
+      </w:r>
+    </w:p>
+    <w:p>
+      <w:pPr>
+        <w:rPr>
+          <w:rFonts w:hint="eastAsia"/>
+        </w:rPr>
+      </w:pPr>
+      <w:r>
+        <w:t>$</w:t>
+      </w:r>
+      <w:proofErr w:type="spellStart"/>
+      <w:r>
+        <w:t>sudo</w:t>
+      </w:r>
+      <w:proofErr w:type="spellEnd"/>
+      <w:r>
+        <w:t xml:space="preserve"> </w:t>
+      </w:r>
+      <w:proofErr w:type="spellStart"/>
+      <w:r>
+        <w:t>cp</w:t>
+      </w:r>
+      <w:proofErr w:type="spellEnd"/>
+      <w:r>
+        <w:t xml:space="preserve"> /vagrant/</w:t>
+      </w:r>
+      <w:proofErr w:type="spellStart"/>
+      <w:r>
+        <w:t>web.json</w:t>
+      </w:r>
+      <w:proofErr w:type="spellEnd"/>
+      <w:r>
+        <w:t xml:space="preserve"> /</w:t>
+      </w:r>
+      <w:proofErr w:type="spellStart"/>
+      <w:r>
+        <w:t>etc</w:t>
+      </w:r>
+      <w:proofErr w:type="spellEnd"/>
+      <w:r>
+        <w:t>/</w:t>
+      </w:r>
+      <w:proofErr w:type="spellStart"/>
+      <w:r>
+        <w:t>consul.d</w:t>
+      </w:r>
+      <w:proofErr w:type="spellEnd"/>
+    </w:p>
+    <w:p>
+      <w:pPr>
+        <w:pStyle w:val="ListParagraph"/>
+        <w:numPr>
+          <w:ilvl w:val="0"/>
+          <w:numId w:val="1"/>
+        </w:numPr>
+        <w:ind w:firstLineChars="0"/>
+      </w:pPr>
+      <w:r>
+        <w:t>RUN THE CONSUL AGENT</w:t>
       </w:r>
     </w:p>
     <w:p>
@@ -352,7 +900,6 @@
     <w:p>
       <w:proofErr w:type="gramStart"/>
       <w:r>
-        <w:lastRenderedPageBreak/>
         <w:t>if</w:t>
       </w:r>
       <w:proofErr w:type="gramEnd"/>
@@ -360,12 +907,7 @@
         <w:t xml:space="preserve"> error occurs like “</w:t>
       </w:r>
       <w:r>
-        <w:t>Problem: Error starting agent: Failed to get adv</w:t>
-      </w:r>
-      <w:bookmarkStart w:id="0" w:name="_GoBack"/>
-      <w:bookmarkEnd w:id="0"/>
-      <w:r>
-        <w:t>ertise address: Multiple private IPs found</w:t>
+        <w:t>Problem: Error starting agent: Failed to get advertise address: Multiple private IPs found</w:t>
       </w:r>
       <w:r>
         <w:t>”</w:t>
@@ -380,7 +922,7 @@
       <w:r>
         <w:t xml:space="preserve"> refer to </w:t>
       </w:r>
-      <w:hyperlink r:id="rId4" w:history="1">
+      <w:hyperlink r:id="rId7" w:history="1">
         <w:r>
           <w:rPr>
             <w:rStyle w:val="Hyperlink"/>
@@ -447,8 +989,16 @@
       </w:r>
     </w:p>
     <w:p>
-      <w:r>
-        <w:t>3. REGISTERING SERVICES</w:t>
+      <w:pPr>
+        <w:pStyle w:val="ListParagraph"/>
+        <w:numPr>
+          <w:ilvl w:val="0"/>
+          <w:numId w:val="1"/>
+        </w:numPr>
+        <w:ind w:firstLineChars="0"/>
+      </w:pPr>
+      <w:r>
+        <w:t>REGISTERING SERVICES</w:t>
       </w:r>
     </w:p>
     <w:p>
@@ -495,6 +1045,7 @@
     <w:p>
       <w:proofErr w:type="spellStart"/>
       <w:r>
+        <w:lastRenderedPageBreak/>
         <w:t>weg.json</w:t>
       </w:r>
       <w:proofErr w:type="spellEnd"/>
@@ -684,11 +1235,32 @@
     </w:p>
     <w:p/>
     <w:p>
+      <w:pPr>
+        <w:pStyle w:val="ListParagraph"/>
+        <w:numPr>
+          <w:ilvl w:val="0"/>
+          <w:numId w:val="1"/>
+        </w:numPr>
+        <w:ind w:firstLineChars="0"/>
+      </w:pPr>
       <w:r>
         <w:t>CONSUL CLUSTER</w:t>
       </w:r>
     </w:p>
     <w:p>
+      <w:pPr>
+        <w:rPr>
+          <w:b/>
+        </w:rPr>
+      </w:pPr>
+      <w:r>
+        <w:rPr>
+          <w:b/>
+        </w:rPr>
+        <w:t>Starting the Agents</w:t>
+      </w:r>
+    </w:p>
+    <w:p>
       <w:r>
         <w:t>When a Consul agent is started, it begins without knowledge of any other node: it is an isolated cluster of one. To learn about other cluster members, the agent must join an existing cluster</w:t>
       </w:r>
@@ -757,70 +1329,130 @@
     </w:p>
     <w:p>
       <w:r>
+        <w:t>vagrant@n2:~$ consul agent -data-</w:t>
+      </w:r>
+      <w:proofErr w:type="spellStart"/>
+      <w:r>
+        <w:t>dir</w:t>
+      </w:r>
+      <w:proofErr w:type="spellEnd"/>
+      <w:r>
+        <w:t xml:space="preserve"> /</w:t>
+      </w:r>
+      <w:proofErr w:type="spellStart"/>
+      <w:r>
+        <w:t>tmp</w:t>
+      </w:r>
+      <w:proofErr w:type="spellEnd"/>
+      <w:r>
+        <w:t>/consul -node=agent-two \</w:t>
+      </w:r>
+    </w:p>
+    <w:p>
+      <w:pPr>
+        <w:ind w:firstLine="420"/>
+      </w:pPr>
+      <w:r>
+        <w:t>-bind=172.20.20.11 -</w:t>
+      </w:r>
+      <w:proofErr w:type="spellStart"/>
+      <w:r>
+        <w:t>config-dir</w:t>
+      </w:r>
+      <w:proofErr w:type="spellEnd"/>
+      <w:r>
+        <w:t xml:space="preserve"> /</w:t>
+      </w:r>
+      <w:proofErr w:type="spellStart"/>
+      <w:r>
+        <w:t>etc</w:t>
+      </w:r>
+      <w:proofErr w:type="spellEnd"/>
+      <w:r>
+        <w:t>/</w:t>
+      </w:r>
+      <w:proofErr w:type="spellStart"/>
+      <w:r>
+        <w:t>consul.d</w:t>
+      </w:r>
+      <w:proofErr w:type="spellEnd"/>
+    </w:p>
+    <w:p>
+      <w:r>
+        <w:t>-node: By default, Consul uses the hostname of the machine, but we'll manually override it using the -node</w:t>
+      </w:r>
+    </w:p>
+    <w:p>
+      <w:r>
+        <w:t>-bind: By default, Consul will listen on the first private IP on a system, bind address that Consul listens on</w:t>
+      </w:r>
+    </w:p>
+    <w:p>
+      <w:r>
+        <w:t>-server: The first node will act as our sole server in this cluster</w:t>
+      </w:r>
+    </w:p>
+    <w:p>
+      <w:r>
+        <w:t xml:space="preserve">-bootstrap-expect: hints to the Consul server the number of additional server nodes we are expecting to </w:t>
+      </w:r>
+      <w:proofErr w:type="spellStart"/>
+      <w:r>
+        <w:t>join.The</w:t>
+      </w:r>
+      <w:proofErr w:type="spellEnd"/>
+      <w:r>
+        <w:t xml:space="preserve"> purpose of this flag is to delay the bootstrapping of the replicated log until the expected number of servers has successfully joined.</w:t>
+      </w:r>
+    </w:p>
+    <w:p>
+      <w:pPr>
+        <w:ind w:firstLine="420"/>
+      </w:pPr>
+      <w:r>
+        <w:t>-</w:t>
+      </w:r>
+      <w:proofErr w:type="spellStart"/>
+      <w:proofErr w:type="gramStart"/>
+      <w:r>
+        <w:t>config-</w:t>
+      </w:r>
+      <w:proofErr w:type="gramEnd"/>
+      <w:r>
+        <w:t>dir</w:t>
+      </w:r>
+      <w:proofErr w:type="spellEnd"/>
+      <w:r>
+        <w:t>: marking where service and check definitions can be found.</w:t>
+      </w:r>
+    </w:p>
+    <w:p>
+      <w:proofErr w:type="gramStart"/>
+      <w:r>
+        <w:t>two</w:t>
+      </w:r>
+      <w:proofErr w:type="gramEnd"/>
+      <w:r>
+        <w:t xml:space="preserve"> Consul agents running: one server and one client. The two Consul agents still don't know anything about each other and are each part of their own single-node clusters. You can verify this by running consul members against each agent and noting that only one member is visible to each agent.</w:t>
+      </w:r>
+    </w:p>
+    <w:p/>
+    <w:p>
+      <w:pPr>
+        <w:rPr>
+          <w:b/>
+        </w:rPr>
+      </w:pPr>
+      <w:r>
+        <w:rPr>
+          <w:b/>
+        </w:rPr>
+        <w:t>Joining a Cluster</w:t>
+      </w:r>
+    </w:p>
+    <w:p>
+      <w:r>
         <w:lastRenderedPageBreak/>
-        <w:t>vagrant@n2:~$ consul agent -data-</w:t>
-      </w:r>
-      <w:proofErr w:type="spellStart"/>
-      <w:r>
-        <w:t>dir</w:t>
-      </w:r>
-      <w:proofErr w:type="spellEnd"/>
-      <w:r>
-        <w:t xml:space="preserve"> /</w:t>
-      </w:r>
-      <w:proofErr w:type="spellStart"/>
-      <w:r>
-        <w:t>tmp</w:t>
-      </w:r>
-      <w:proofErr w:type="spellEnd"/>
-      <w:r>
-        <w:t>/consul -node=agent-two \</w:t>
-      </w:r>
-    </w:p>
-    <w:p>
-      <w:r>
-        <w:t xml:space="preserve">    -bind=172.20.20.11 -</w:t>
-      </w:r>
-      <w:proofErr w:type="spellStart"/>
-      <w:r>
-        <w:t>config-dir</w:t>
-      </w:r>
-      <w:proofErr w:type="spellEnd"/>
-      <w:r>
-        <w:t xml:space="preserve"> /</w:t>
-      </w:r>
-      <w:proofErr w:type="spellStart"/>
-      <w:r>
-        <w:t>etc</w:t>
-      </w:r>
-      <w:proofErr w:type="spellEnd"/>
-      <w:r>
-        <w:t>/</w:t>
-      </w:r>
-      <w:proofErr w:type="spellStart"/>
-      <w:r>
-        <w:t>consul.d</w:t>
-      </w:r>
-      <w:proofErr w:type="spellEnd"/>
-    </w:p>
-    <w:p>
-      <w:proofErr w:type="gramStart"/>
-      <w:r>
-        <w:t>two</w:t>
-      </w:r>
-      <w:proofErr w:type="gramEnd"/>
-      <w:r>
-        <w:t xml:space="preserve"> Consul agents running: one server and one client. The two Consul agents still don't know anything about each other and are each part of their own single-node clusters. You can verify this by running consul members against each agent and noting that only one member is visible to each agent.</w:t>
-      </w:r>
-    </w:p>
-    <w:p/>
-    <w:p>
-      <w:r>
-        <w:t>Joining a Cluster</w:t>
-      </w:r>
-    </w:p>
-    <w:p>
-      <w:r>
         <w:t>vagrant@n1:~$ consul join 172.20.20.11</w:t>
       </w:r>
       <w:r>
@@ -921,6 +1553,428 @@
         <w:t>two.node.consul</w:t>
       </w:r>
       <w:proofErr w:type="spellEnd"/>
+    </w:p>
+    <w:p/>
+    <w:p>
+      <w:pPr>
+        <w:pStyle w:val="ListParagraph"/>
+        <w:numPr>
+          <w:ilvl w:val="0"/>
+          <w:numId w:val="1"/>
+        </w:numPr>
+        <w:ind w:firstLineChars="0"/>
+      </w:pPr>
+      <w:r>
+        <w:rPr>
+          <w:rFonts w:hint="eastAsia"/>
+        </w:rPr>
+        <w:t>Health</w:t>
+      </w:r>
+      <w:r>
+        <w:t xml:space="preserve"> Checks</w:t>
+      </w:r>
+    </w:p>
+    <w:p>
+      <w:proofErr w:type="spellStart"/>
+      <w:proofErr w:type="gramStart"/>
+      <w:r>
+        <w:t>etc</w:t>
+      </w:r>
+      <w:proofErr w:type="spellEnd"/>
+      <w:proofErr w:type="gramEnd"/>
+    </w:p>
+    <w:p>
+      <w:r>
+        <w:t xml:space="preserve">  </w:t>
+      </w:r>
+      <w:proofErr w:type="spellStart"/>
+      <w:r>
+        <w:t>consul.d</w:t>
+      </w:r>
+      <w:proofErr w:type="spellEnd"/>
+      <w:r>
+        <w:tab/>
+      </w:r>
+      <w:r>
+        <w:tab/>
+        <w:t>#the .d suffix implies "this directory contains a set of configuration files").</w:t>
+      </w:r>
+    </w:p>
+    <w:p>
+      <w:pPr>
+        <w:ind w:firstLine="420"/>
+      </w:pPr>
+      <w:proofErr w:type="spellStart"/>
+      <w:r>
+        <w:t>web.json</w:t>
+      </w:r>
+      <w:proofErr w:type="spellEnd"/>
+    </w:p>
+    <w:p>
+      <w:pPr>
+        <w:ind w:firstLine="420"/>
+      </w:pPr>
+      <w:proofErr w:type="spellStart"/>
+      <w:r>
+        <w:t>ping.json</w:t>
+      </w:r>
+      <w:proofErr w:type="spellEnd"/>
+    </w:p>
+    <w:p>
+      <w:r>
+        <w:t>{</w:t>
+      </w:r>
+    </w:p>
+    <w:p>
+      <w:r>
+        <w:tab/>
+        <w:t>"</w:t>
+      </w:r>
+      <w:proofErr w:type="gramStart"/>
+      <w:r>
+        <w:t>check</w:t>
+      </w:r>
+      <w:proofErr w:type="gramEnd"/>
+      <w:r>
+        <w:t>": {</w:t>
+      </w:r>
+    </w:p>
+    <w:p>
+      <w:r>
+        <w:tab/>
+      </w:r>
+      <w:r>
+        <w:tab/>
+        <w:t>"</w:t>
+      </w:r>
+      <w:proofErr w:type="gramStart"/>
+      <w:r>
+        <w:t>name</w:t>
+      </w:r>
+      <w:proofErr w:type="gramEnd"/>
+      <w:r>
+        <w:t>": "ping",</w:t>
+      </w:r>
+    </w:p>
+    <w:p>
+      <w:r>
+        <w:tab/>
+      </w:r>
+      <w:r>
+        <w:tab/>
+        <w:t>"</w:t>
+      </w:r>
+      <w:proofErr w:type="gramStart"/>
+      <w:r>
+        <w:t>script</w:t>
+      </w:r>
+      <w:proofErr w:type="gramEnd"/>
+      <w:r>
+        <w:t>": "ping -c1 google.com &gt;/dev/null",</w:t>
+      </w:r>
+    </w:p>
+    <w:p>
+      <w:r>
+        <w:tab/>
+      </w:r>
+      <w:r>
+        <w:tab/>
+        <w:t>"</w:t>
+      </w:r>
+      <w:proofErr w:type="gramStart"/>
+      <w:r>
+        <w:t>interval</w:t>
+      </w:r>
+      <w:proofErr w:type="gramEnd"/>
+      <w:r>
+        <w:t>": "30s"</w:t>
+      </w:r>
+    </w:p>
+    <w:p>
+      <w:r>
+        <w:tab/>
+        <w:t>}</w:t>
+      </w:r>
+    </w:p>
+    <w:p>
+      <w:r>
+        <w:t>}</w:t>
+      </w:r>
+    </w:p>
+    <w:p>
+      <w:r>
+        <w:t>vagrant@n1:~$ consul agent -server -bootstrap-expect 1 \</w:t>
+      </w:r>
+    </w:p>
+    <w:p>
+      <w:r>
+        <w:t xml:space="preserve">    -</w:t>
+      </w:r>
+      <w:proofErr w:type="gramStart"/>
+      <w:r>
+        <w:t>data-</w:t>
+      </w:r>
+      <w:proofErr w:type="spellStart"/>
+      <w:proofErr w:type="gramEnd"/>
+      <w:r>
+        <w:t>dir</w:t>
+      </w:r>
+      <w:proofErr w:type="spellEnd"/>
+      <w:r>
+        <w:t xml:space="preserve"> /</w:t>
+      </w:r>
+      <w:proofErr w:type="spellStart"/>
+      <w:r>
+        <w:t>tmp</w:t>
+      </w:r>
+      <w:proofErr w:type="spellEnd"/>
+      <w:r>
+        <w:t>/consul -node=agent-one -bind=172.20.20.10 \</w:t>
+      </w:r>
+    </w:p>
+    <w:p>
+      <w:r>
+        <w:t xml:space="preserve">    -</w:t>
+      </w:r>
+      <w:proofErr w:type="spellStart"/>
+      <w:proofErr w:type="gramStart"/>
+      <w:r>
+        <w:t>config-</w:t>
+      </w:r>
+      <w:proofErr w:type="gramEnd"/>
+      <w:r>
+        <w:t>dir</w:t>
+      </w:r>
+      <w:proofErr w:type="spellEnd"/>
+      <w:r>
+        <w:t xml:space="preserve"> /</w:t>
+      </w:r>
+      <w:proofErr w:type="spellStart"/>
+      <w:r>
+        <w:t>etc</w:t>
+      </w:r>
+      <w:proofErr w:type="spellEnd"/>
+      <w:r>
+        <w:t>/</w:t>
+      </w:r>
+      <w:proofErr w:type="spellStart"/>
+      <w:r>
+        <w:t>consul.d</w:t>
+      </w:r>
+      <w:proofErr w:type="spellEnd"/>
+    </w:p>
+    <w:p>
+      <w:r>
+        <w:t>Checking Health Status</w:t>
+      </w:r>
+    </w:p>
+    <w:p>
+      <w:r>
+        <w:t xml:space="preserve">vagrant@n1:~$ curl http://localhost:8500/v1/health/state/critical | python -m </w:t>
+      </w:r>
+      <w:proofErr w:type="spellStart"/>
+      <w:r>
+        <w:t>json.tool</w:t>
+      </w:r>
+      <w:proofErr w:type="spellEnd"/>
+    </w:p>
+    <w:p>
+      <w:pPr>
+        <w:rPr>
+          <w:rFonts w:hint="eastAsia"/>
+        </w:rPr>
+      </w:pPr>
+    </w:p>
+    <w:p>
+      <w:pPr>
+        <w:pStyle w:val="ListParagraph"/>
+        <w:numPr>
+          <w:ilvl w:val="0"/>
+          <w:numId w:val="1"/>
+        </w:numPr>
+        <w:ind w:firstLineChars="0"/>
+      </w:pPr>
+      <w:r>
+        <w:t>Key/Value Data</w:t>
+      </w:r>
+    </w:p>
+    <w:p>
+      <w:r>
+        <w:t>In addition to providing service discovery and integrated health checking, Consul provides an easy to use Key/Value store</w:t>
+      </w:r>
+    </w:p>
+    <w:p>
+      <w:r>
+        <w:t xml:space="preserve">$ </w:t>
+      </w:r>
+      <w:proofErr w:type="gramStart"/>
+      <w:r>
+        <w:t>curl</w:t>
+      </w:r>
+      <w:proofErr w:type="gramEnd"/>
+      <w:r>
+        <w:t xml:space="preserve"> -v http://localhost:8500/v1/kv/?recurse</w:t>
+      </w:r>
+    </w:p>
+    <w:p>
+      <w:pPr>
+        <w:rPr>
+          <w:rFonts w:hint="eastAsia"/>
+        </w:rPr>
+      </w:pPr>
+      <w:r>
+        <w:rPr>
+          <w:rFonts w:hint="eastAsia"/>
+        </w:rPr>
+        <w:t>返回结果为</w:t>
+      </w:r>
+      <w:r>
+        <w:rPr>
+          <w:rFonts w:hint="eastAsia"/>
+        </w:rPr>
+        <w:t>404 response,</w:t>
+      </w:r>
+      <w:r>
+        <w:rPr>
+          <w:rFonts w:hint="eastAsia"/>
+        </w:rPr>
+        <w:t>因为还没有数据</w:t>
+      </w:r>
+    </w:p>
+    <w:p>
+      <w:pPr>
+        <w:rPr>
+          <w:rFonts w:hint="eastAsia"/>
+        </w:rPr>
+      </w:pPr>
+      <w:r>
+        <w:rPr>
+          <w:rFonts w:hint="eastAsia"/>
+        </w:rPr>
+        <w:t xml:space="preserve">$ curl -X PUT -d 'test' http://localhost:8500/v1/kv/web/key1 </w:t>
+      </w:r>
+      <w:r>
+        <w:rPr>
+          <w:rFonts w:hint="eastAsia"/>
+        </w:rPr>
+        <w:tab/>
+        <w:t>#</w:t>
+      </w:r>
+      <w:r>
+        <w:rPr>
+          <w:rFonts w:hint="eastAsia"/>
+        </w:rPr>
+        <w:t>存数据</w:t>
+      </w:r>
+    </w:p>
+    <w:p>
+      <w:pPr>
+        <w:rPr>
+          <w:rFonts w:hint="eastAsia"/>
+        </w:rPr>
+      </w:pPr>
+      <w:r>
+        <w:rPr>
+          <w:rFonts w:hint="eastAsia"/>
+        </w:rPr>
+        <w:t>$ curl http://localhost:8500/v1/kv/?recurse</w:t>
+      </w:r>
+      <w:r>
+        <w:rPr>
+          <w:rFonts w:hint="eastAsia"/>
+        </w:rPr>
+        <w:tab/>
+      </w:r>
+      <w:r>
+        <w:rPr>
+          <w:rFonts w:hint="eastAsia"/>
+        </w:rPr>
+        <w:tab/>
+        <w:t>#</w:t>
+      </w:r>
+      <w:r>
+        <w:rPr>
+          <w:rFonts w:hint="eastAsia"/>
+        </w:rPr>
+        <w:t>查询数据</w:t>
+      </w:r>
+    </w:p>
+    <w:p>
+      <w:pPr>
+        <w:rPr>
+          <w:rFonts w:hint="eastAsia"/>
+        </w:rPr>
+      </w:pPr>
+      <w:r>
+        <w:lastRenderedPageBreak/>
+        <w:t>$ curl http:</w:t>
+      </w:r>
+      <w:r>
+        <w:t>//localhost:8500/v1/kv/web/key1</w:t>
+      </w:r>
+    </w:p>
+    <w:p>
+      <w:pPr>
+        <w:rPr>
+          <w:rFonts w:hint="eastAsia"/>
+        </w:rPr>
+      </w:pPr>
+    </w:p>
+    <w:p>
+      <w:pPr>
+        <w:pStyle w:val="ListParagraph"/>
+        <w:numPr>
+          <w:ilvl w:val="0"/>
+          <w:numId w:val="1"/>
+        </w:numPr>
+        <w:ind w:firstLineChars="0"/>
+      </w:pPr>
+      <w:r>
+        <w:t>Web UI</w:t>
+      </w:r>
+    </w:p>
+    <w:p>
+      <w:r>
+        <w:t>UIs can be used for viewing all services and nodes, for viewing all health checks and their current status, and for reading and setting key/value data.</w:t>
+      </w:r>
+    </w:p>
+    <w:p>
+      <w:proofErr w:type="gramStart"/>
+      <w:r>
+        <w:t>set</w:t>
+      </w:r>
+      <w:proofErr w:type="gramEnd"/>
+      <w:r>
+        <w:t xml:space="preserve"> up the self-hosted UI</w:t>
+      </w:r>
+    </w:p>
+    <w:p>
+      <w:r>
+        <w:t xml:space="preserve">$ </w:t>
+      </w:r>
+      <w:proofErr w:type="gramStart"/>
+      <w:r>
+        <w:t>consul</w:t>
+      </w:r>
+      <w:proofErr w:type="gramEnd"/>
+      <w:r>
+        <w:t xml:space="preserve"> agent -</w:t>
+      </w:r>
+      <w:proofErr w:type="spellStart"/>
+      <w:r>
+        <w:t>ui</w:t>
+      </w:r>
+      <w:proofErr w:type="spellEnd"/>
+    </w:p>
+    <w:p>
+      <w:pPr>
+        <w:rPr>
+          <w:rFonts w:hint="eastAsia"/>
+        </w:rPr>
+      </w:pPr>
+      <w:r>
+        <w:t>http://localhost:8500/ui.</w:t>
+      </w:r>
     </w:p>
     <w:sectPr>
       <w:pgSz w:w="11906" w:h="16838"/>
@@ -930,6 +1984,103 @@
     </w:sectPr>
   </w:body>
 </w:document>
+</file>
+
+<file path=word/numbering.xml><?xml version="1.0" encoding="utf-8"?>
+<w:numbering xmlns:wpc="http://schemas.microsoft.com/office/word/2010/wordprocessingCanvas" xmlns:mc="http://schemas.openxmlformats.org/markup-compatibility/2006" xmlns:o="urn:schemas-microsoft-com:office:office" xmlns:r="http://schemas.openxmlformats.org/officeDocument/2006/relationships" xmlns:m="http://schemas.openxmlformats.org/officeDocument/2006/math" xmlns:v="urn:schemas-microsoft-com:vml" xmlns:wp14="http://schemas.microsoft.com/office/word/2010/wordprocessingDrawing" xmlns:wp="http://schemas.openxmlformats.org/drawingml/2006/wordprocessingDrawing" xmlns:w10="urn:schemas-microsoft-com:office:word" xmlns:w="http://schemas.openxmlformats.org/wordprocessingml/2006/main" xmlns:w14="http://schemas.microsoft.com/office/word/2010/wordml" xmlns:w15="http://schemas.microsoft.com/office/word/2012/wordml" xmlns:wpg="http://schemas.microsoft.com/office/word/2010/wordprocessingGroup" xmlns:wpi="http://schemas.microsoft.com/office/word/2010/wordprocessingInk" xmlns:wne="http://schemas.microsoft.com/office/word/2006/wordml" xmlns:wps="http://schemas.microsoft.com/office/word/2010/wordprocessingShape" mc:Ignorable="w14 w15 wp14">
+  <w:abstractNum w:abstractNumId="0" w15:restartNumberingAfterBreak="0">
+    <w:nsid w:val="05E269FD"/>
+    <w:multiLevelType w:val="hybridMultilevel"/>
+    <w:tmpl w:val="B16AA946"/>
+    <w:lvl w:ilvl="0" w:tplc="FF342A92">
+      <w:start w:val="1"/>
+      <w:numFmt w:val="decimal"/>
+      <w:lvlText w:val="%1."/>
+      <w:lvlJc w:val="left"/>
+      <w:pPr>
+        <w:ind w:left="360" w:hanging="360"/>
+      </w:pPr>
+      <w:rPr>
+        <w:rFonts w:hint="default"/>
+      </w:rPr>
+    </w:lvl>
+    <w:lvl w:ilvl="1" w:tplc="04090019" w:tentative="1">
+      <w:start w:val="1"/>
+      <w:numFmt w:val="lowerLetter"/>
+      <w:lvlText w:val="%2)"/>
+      <w:lvlJc w:val="left"/>
+      <w:pPr>
+        <w:ind w:left="840" w:hanging="420"/>
+      </w:pPr>
+    </w:lvl>
+    <w:lvl w:ilvl="2" w:tplc="0409001B" w:tentative="1">
+      <w:start w:val="1"/>
+      <w:numFmt w:val="lowerRoman"/>
+      <w:lvlText w:val="%3."/>
+      <w:lvlJc w:val="right"/>
+      <w:pPr>
+        <w:ind w:left="1260" w:hanging="420"/>
+      </w:pPr>
+    </w:lvl>
+    <w:lvl w:ilvl="3" w:tplc="0409000F" w:tentative="1">
+      <w:start w:val="1"/>
+      <w:numFmt w:val="decimal"/>
+      <w:lvlText w:val="%4."/>
+      <w:lvlJc w:val="left"/>
+      <w:pPr>
+        <w:ind w:left="1680" w:hanging="420"/>
+      </w:pPr>
+    </w:lvl>
+    <w:lvl w:ilvl="4" w:tplc="04090019" w:tentative="1">
+      <w:start w:val="1"/>
+      <w:numFmt w:val="lowerLetter"/>
+      <w:lvlText w:val="%5)"/>
+      <w:lvlJc w:val="left"/>
+      <w:pPr>
+        <w:ind w:left="2100" w:hanging="420"/>
+      </w:pPr>
+    </w:lvl>
+    <w:lvl w:ilvl="5" w:tplc="0409001B" w:tentative="1">
+      <w:start w:val="1"/>
+      <w:numFmt w:val="lowerRoman"/>
+      <w:lvlText w:val="%6."/>
+      <w:lvlJc w:val="right"/>
+      <w:pPr>
+        <w:ind w:left="2520" w:hanging="420"/>
+      </w:pPr>
+    </w:lvl>
+    <w:lvl w:ilvl="6" w:tplc="0409000F" w:tentative="1">
+      <w:start w:val="1"/>
+      <w:numFmt w:val="decimal"/>
+      <w:lvlText w:val="%7."/>
+      <w:lvlJc w:val="left"/>
+      <w:pPr>
+        <w:ind w:left="2940" w:hanging="420"/>
+      </w:pPr>
+    </w:lvl>
+    <w:lvl w:ilvl="7" w:tplc="04090019" w:tentative="1">
+      <w:start w:val="1"/>
+      <w:numFmt w:val="lowerLetter"/>
+      <w:lvlText w:val="%8)"/>
+      <w:lvlJc w:val="left"/>
+      <w:pPr>
+        <w:ind w:left="3360" w:hanging="420"/>
+      </w:pPr>
+    </w:lvl>
+    <w:lvl w:ilvl="8" w:tplc="0409001B" w:tentative="1">
+      <w:start w:val="1"/>
+      <w:numFmt w:val="lowerRoman"/>
+      <w:lvlText w:val="%9."/>
+      <w:lvlJc w:val="right"/>
+      <w:pPr>
+        <w:ind w:left="3780" w:hanging="420"/>
+      </w:pPr>
+    </w:lvl>
+  </w:abstractNum>
+  <w:num w:numId="1">
+    <w:abstractNumId w:val="0"/>
+  </w:num>
+</w:numbering>
 </file>
 
 <file path=word/styles.xml><?xml version="1.0" encoding="utf-8"?>
@@ -1327,6 +2478,52 @@
       <w:jc w:val="both"/>
     </w:pPr>
   </w:style>
+  <w:style w:type="paragraph" w:styleId="Heading1">
+    <w:name w:val="heading 1"/>
+    <w:basedOn w:val="Normal"/>
+    <w:next w:val="Normal"/>
+    <w:link w:val="Heading1Char"/>
+    <w:uiPriority w:val="9"/>
+    <w:qFormat/>
+    <w:rsid w:val="00862ED1"/>
+    <w:pPr>
+      <w:keepNext/>
+      <w:keepLines/>
+      <w:spacing w:before="340" w:after="330" w:line="578" w:lineRule="auto"/>
+      <w:outlineLvl w:val="0"/>
+    </w:pPr>
+    <w:rPr>
+      <w:b/>
+      <w:bCs/>
+      <w:kern w:val="44"/>
+      <w:sz w:val="44"/>
+      <w:szCs w:val="44"/>
+    </w:rPr>
+  </w:style>
+  <w:style w:type="paragraph" w:styleId="Heading2">
+    <w:name w:val="heading 2"/>
+    <w:basedOn w:val="Normal"/>
+    <w:next w:val="Normal"/>
+    <w:link w:val="Heading2Char"/>
+    <w:uiPriority w:val="9"/>
+    <w:semiHidden/>
+    <w:unhideWhenUsed/>
+    <w:qFormat/>
+    <w:rsid w:val="00862ED1"/>
+    <w:pPr>
+      <w:keepNext/>
+      <w:keepLines/>
+      <w:spacing w:before="260" w:after="260" w:line="416" w:lineRule="auto"/>
+      <w:outlineLvl w:val="1"/>
+    </w:pPr>
+    <w:rPr>
+      <w:rFonts w:asciiTheme="majorHAnsi" w:eastAsiaTheme="majorEastAsia" w:hAnsiTheme="majorHAnsi" w:cstheme="majorBidi"/>
+      <w:b/>
+      <w:bCs/>
+      <w:sz w:val="32"/>
+      <w:szCs w:val="32"/>
+    </w:rPr>
+  </w:style>
   <w:style w:type="character" w:default="1" w:styleId="DefaultParagraphFont">
     <w:name w:val="Default Paragraph Font"/>
     <w:uiPriority w:val="1"/>
@@ -1365,6 +2562,91 @@
       <w:u w:val="single"/>
     </w:rPr>
   </w:style>
+  <w:style w:type="paragraph" w:styleId="ListParagraph">
+    <w:name w:val="List Paragraph"/>
+    <w:basedOn w:val="Normal"/>
+    <w:uiPriority w:val="34"/>
+    <w:qFormat/>
+    <w:rsid w:val="00A2050C"/>
+    <w:pPr>
+      <w:ind w:firstLineChars="200" w:firstLine="420"/>
+    </w:pPr>
+  </w:style>
+  <w:style w:type="character" w:customStyle="1" w:styleId="Heading1Char">
+    <w:name w:val="Heading 1 Char"/>
+    <w:basedOn w:val="DefaultParagraphFont"/>
+    <w:link w:val="Heading1"/>
+    <w:uiPriority w:val="9"/>
+    <w:rsid w:val="00862ED1"/>
+    <w:rPr>
+      <w:b/>
+      <w:bCs/>
+      <w:kern w:val="44"/>
+      <w:sz w:val="44"/>
+      <w:szCs w:val="44"/>
+    </w:rPr>
+  </w:style>
+  <w:style w:type="character" w:customStyle="1" w:styleId="Heading2Char">
+    <w:name w:val="Heading 2 Char"/>
+    <w:basedOn w:val="DefaultParagraphFont"/>
+    <w:link w:val="Heading2"/>
+    <w:uiPriority w:val="9"/>
+    <w:semiHidden/>
+    <w:rsid w:val="00862ED1"/>
+    <w:rPr>
+      <w:rFonts w:asciiTheme="majorHAnsi" w:eastAsiaTheme="majorEastAsia" w:hAnsiTheme="majorHAnsi" w:cstheme="majorBidi"/>
+      <w:b/>
+      <w:bCs/>
+      <w:sz w:val="32"/>
+      <w:szCs w:val="32"/>
+    </w:rPr>
+  </w:style>
+  <w:style w:type="paragraph" w:styleId="TOCHeading">
+    <w:name w:val="TOC Heading"/>
+    <w:basedOn w:val="Heading1"/>
+    <w:next w:val="Normal"/>
+    <w:uiPriority w:val="39"/>
+    <w:unhideWhenUsed/>
+    <w:qFormat/>
+    <w:rsid w:val="00862ED1"/>
+    <w:pPr>
+      <w:widowControl/>
+      <w:spacing w:before="240" w:after="0" w:line="259" w:lineRule="auto"/>
+      <w:jc w:val="left"/>
+      <w:outlineLvl w:val="9"/>
+    </w:pPr>
+    <w:rPr>
+      <w:rFonts w:asciiTheme="majorHAnsi" w:eastAsiaTheme="majorEastAsia" w:hAnsiTheme="majorHAnsi" w:cstheme="majorBidi"/>
+      <w:b w:val="0"/>
+      <w:bCs w:val="0"/>
+      <w:color w:val="2E74B5" w:themeColor="accent1" w:themeShade="BF"/>
+      <w:kern w:val="0"/>
+      <w:sz w:val="32"/>
+      <w:szCs w:val="32"/>
+      <w:lang w:eastAsia="en-US"/>
+    </w:rPr>
+  </w:style>
+  <w:style w:type="paragraph" w:styleId="TOC1">
+    <w:name w:val="toc 1"/>
+    <w:basedOn w:val="Normal"/>
+    <w:next w:val="Normal"/>
+    <w:autoRedefine/>
+    <w:uiPriority w:val="39"/>
+    <w:unhideWhenUsed/>
+    <w:rsid w:val="00862ED1"/>
+  </w:style>
+  <w:style w:type="paragraph" w:styleId="TOC2">
+    <w:name w:val="toc 2"/>
+    <w:basedOn w:val="Normal"/>
+    <w:next w:val="Normal"/>
+    <w:autoRedefine/>
+    <w:uiPriority w:val="39"/>
+    <w:unhideWhenUsed/>
+    <w:rsid w:val="00862ED1"/>
+    <w:pPr>
+      <w:ind w:leftChars="200" w:left="420"/>
+    </w:pPr>
+  </w:style>
 </w:styles>
 </file>
 
@@ -1376,7 +2658,7 @@
         <a:sysClr val="windowText" lastClr="000000"/>
       </a:dk1>
       <a:lt1>
-        <a:sysClr val="window" lastClr="DAE8CC"/>
+        <a:sysClr val="window" lastClr="CCE8CF"/>
       </a:lt1>
       <a:dk2>
         <a:srgbClr val="44546A"/>
@@ -1627,4 +2909,16 @@
     </a:ext>
   </a:extLst>
 </a:theme>
+</file>
+
+<file path=customXml/item1.xml><?xml version="1.0" encoding="utf-8"?>
+<b:Sources xmlns:b="http://schemas.openxmlformats.org/officeDocument/2006/bibliography" xmlns="http://schemas.openxmlformats.org/officeDocument/2006/bibliography" SelectedStyle="\APASixthEditionOfficeOnline.xsl" StyleName="APA" Version="6"/>
+</file>
+
+<file path=customXml/itemProps1.xml><?xml version="1.0" encoding="utf-8"?>
+<ds:datastoreItem xmlns:ds="http://schemas.openxmlformats.org/officeDocument/2006/customXml" ds:itemID="{36978C20-51F9-4479-953E-F9F33D384512}">
+  <ds:schemaRefs>
+    <ds:schemaRef ds:uri="http://schemas.openxmlformats.org/officeDocument/2006/bibliography"/>
+  </ds:schemaRefs>
+</ds:datastoreItem>
 </file>
--- a/linux/集群.docx
+++ b/linux/集群.docx
@@ -4,6 +4,14 @@
   <w:body>
     <w:sdt>
       <w:sdtPr>
+        <w:rPr>
+          <w:rFonts w:asciiTheme="minorHAnsi" w:eastAsiaTheme="minorEastAsia" w:hAnsiTheme="minorHAnsi" w:cstheme="minorBidi"/>
+          <w:color w:val="auto"/>
+          <w:kern w:val="2"/>
+          <w:sz w:val="21"/>
+          <w:szCs w:val="22"/>
+          <w:lang w:eastAsia="zh-CN"/>
+        </w:rPr>
         <w:id w:val="1155497242"/>
         <w:docPartObj>
           <w:docPartGallery w:val="Table of Contents"/>
@@ -12,15 +20,9 @@
       </w:sdtPr>
       <w:sdtEndPr>
         <w:rPr>
-          <w:rFonts w:asciiTheme="minorHAnsi" w:eastAsiaTheme="minorEastAsia" w:hAnsiTheme="minorHAnsi" w:cstheme="minorBidi"/>
           <w:b/>
           <w:bCs/>
           <w:noProof/>
-          <w:color w:val="auto"/>
-          <w:kern w:val="2"/>
-          <w:sz w:val="21"/>
-          <w:szCs w:val="22"/>
-          <w:lang w:eastAsia="zh-CN"/>
         </w:rPr>
       </w:sdtEndPr>
       <w:sdtContent>
@@ -266,8 +268,6 @@
               </w:rPr>
               <w:t>工具</w:t>
             </w:r>
-            <w:bookmarkStart w:id="0" w:name="_GoBack"/>
-            <w:bookmarkEnd w:id="0"/>
             <w:r>
               <w:rPr>
                 <w:noProof/>
@@ -336,35 +336,32 @@
       <w:pPr>
         <w:pStyle w:val="Heading1"/>
       </w:pPr>
-      <w:bookmarkStart w:id="1" w:name="_Toc454973760"/>
+      <w:bookmarkStart w:id="0" w:name="_Toc454973760"/>
       <w:r>
         <w:rPr>
           <w:rFonts w:hint="eastAsia"/>
         </w:rPr>
         <w:t>Service registry and Service discovery</w:t>
       </w:r>
+      <w:bookmarkEnd w:id="0"/>
+    </w:p>
+    <w:p>
+      <w:pPr>
+        <w:pStyle w:val="Heading2"/>
+      </w:pPr>
+      <w:bookmarkStart w:id="1" w:name="_Toc454973761"/>
+      <w:r>
+        <w:rPr>
+          <w:rFonts w:hint="eastAsia"/>
+        </w:rPr>
+        <w:t>基本</w:t>
+      </w:r>
+      <w:r>
+        <w:t>概念</w:t>
+      </w:r>
       <w:bookmarkEnd w:id="1"/>
     </w:p>
     <w:p>
-      <w:pPr>
-        <w:pStyle w:val="Heading2"/>
-        <w:rPr>
-          <w:rFonts w:hint="eastAsia"/>
-        </w:rPr>
-      </w:pPr>
-      <w:bookmarkStart w:id="2" w:name="_Toc454973761"/>
-      <w:r>
-        <w:rPr>
-          <w:rFonts w:hint="eastAsia"/>
-        </w:rPr>
-        <w:t>基本</w:t>
-      </w:r>
-      <w:r>
-        <w:t>概念</w:t>
-      </w:r>
-      <w:bookmarkEnd w:id="2"/>
-    </w:p>
-    <w:p>
       <w:r>
         <w:t>A service registry is useful because it enables client-side load-balancing and decouples service providers from consumers without the need for DNS.</w:t>
       </w:r>
@@ -476,8 +473,15 @@
       <w:r>
         <w:rPr>
           <w:rFonts w:hint="eastAsia"/>
-        </w:rPr>
-        <w:t>服务发现的主要好处是「零配置」：不用使用硬编码的网络地址，只需服务的名字（有时甚至连名字都不用）就能使用服务。</w:t>
+          <w:b/>
+        </w:rPr>
+        <w:t>服务发现的主要好处是「零配置」</w:t>
+      </w:r>
+      <w:r>
+        <w:rPr>
+          <w:rFonts w:hint="eastAsia"/>
+        </w:rPr>
+        <w:t>：不用使用硬编码的网络地址，只需服务的名字（有时甚至连名字都不用）就能使用服务。</w:t>
       </w:r>
     </w:p>
     <w:p>
@@ -542,7 +546,20 @@
         <w:rPr>
           <w:rFonts w:hint="eastAsia"/>
         </w:rPr>
-        <w:t>服务发现门户的工作方式是：当每一个服务启动上线之后，他们通过发现工具来注册自身信息。它记录了一个相关组件若想使用某服务时的全部必要信息。例如，一个</w:t>
+        <w:t>服务发现门户的工作方式是：</w:t>
+      </w:r>
+      <w:r>
+        <w:rPr>
+          <w:rFonts w:hint="eastAsia"/>
+          <w:b/>
+        </w:rPr>
+        <w:t>当每一个服务启动上线之后，他们通过发现工具来注册自身信息</w:t>
+      </w:r>
+      <w:r>
+        <w:rPr>
+          <w:rFonts w:hint="eastAsia"/>
+        </w:rPr>
+        <w:t>。它记录了一个相关组件若想使用某服务时的全部必要信息。例如，一个</w:t>
       </w:r>
       <w:r>
         <w:rPr>
@@ -576,8 +593,15 @@
       <w:r>
         <w:rPr>
           <w:rFonts w:hint="eastAsia"/>
-        </w:rPr>
-        <w:t>当一个服务的消费者上线时，它能够在预设的终端查询该服务的相关信息。然后它就可以基于查到的信息与其需要的组件进行交互。负载均衡就是一个很好的例子，它可以通过查询服务发现得到各个后端节点承受的流量数，然后根据这个信息来调整配置。</w:t>
+          <w:b/>
+        </w:rPr>
+        <w:t>当一个服务的消费者上线时，它能够在预设的终端查询该服务的相关信息</w:t>
+      </w:r>
+      <w:r>
+        <w:rPr>
+          <w:rFonts w:hint="eastAsia"/>
+        </w:rPr>
+        <w:t>。然后它就可以基于查到的信息与其需要的组件进行交互。负载均衡就是一个很好的例子，它可以通过查询服务发现得到各个后端节点承受的流量数，然后根据这个信息来调整配置。</w:t>
       </w:r>
     </w:p>
     <w:p/>
@@ -594,11 +618,8 @@
     <w:p>
       <w:pPr>
         <w:pStyle w:val="Heading2"/>
-        <w:rPr>
-          <w:rFonts w:hint="eastAsia"/>
-        </w:rPr>
-      </w:pPr>
-      <w:bookmarkStart w:id="3" w:name="_Toc454973762"/>
+      </w:pPr>
+      <w:bookmarkStart w:id="2" w:name="_Toc454973762"/>
       <w:r>
         <w:rPr>
           <w:rFonts w:hint="eastAsia"/>
@@ -608,85 +629,82 @@
       <w:r>
         <w:t>关算法</w:t>
       </w:r>
+      <w:bookmarkEnd w:id="2"/>
+    </w:p>
+    <w:p>
+      <w:r>
+        <w:rPr>
+          <w:rFonts w:hint="eastAsia"/>
+        </w:rPr>
+        <w:t>强一致性协议</w:t>
+      </w:r>
+      <w:r>
+        <w:rPr>
+          <w:rFonts w:hint="eastAsia"/>
+        </w:rPr>
+        <w:t>:</w:t>
+      </w:r>
+      <w:r>
+        <w:rPr>
+          <w:rFonts w:hint="eastAsia"/>
+        </w:rPr>
+        <w:t>按照某一顺序串行执行存储对象读写操作，</w:t>
+      </w:r>
+      <w:r>
+        <w:rPr>
+          <w:rFonts w:hint="eastAsia"/>
+        </w:rPr>
+        <w:t xml:space="preserve"> </w:t>
+      </w:r>
+      <w:r>
+        <w:rPr>
+          <w:rFonts w:hint="eastAsia"/>
+        </w:rPr>
+        <w:t>更新存储对象之后，</w:t>
+      </w:r>
+      <w:r>
+        <w:rPr>
+          <w:rFonts w:hint="eastAsia"/>
+        </w:rPr>
+        <w:t xml:space="preserve"> </w:t>
+      </w:r>
+      <w:r>
+        <w:rPr>
+          <w:rFonts w:hint="eastAsia"/>
+        </w:rPr>
+        <w:t>后续访问总是读到最新值</w:t>
+      </w:r>
+    </w:p>
+    <w:p>
+      <w:r>
+        <w:rPr>
+          <w:rFonts w:hint="eastAsia"/>
+        </w:rPr>
+        <w:t xml:space="preserve">Raft </w:t>
+      </w:r>
+      <w:r>
+        <w:rPr>
+          <w:rFonts w:hint="eastAsia"/>
+        </w:rPr>
+        <w:t>算法</w:t>
+      </w:r>
+    </w:p>
+    <w:p/>
+    <w:p>
+      <w:pPr>
+        <w:pStyle w:val="Heading2"/>
+      </w:pPr>
+      <w:bookmarkStart w:id="3" w:name="_Toc454973763"/>
+      <w:r>
+        <w:rPr>
+          <w:rFonts w:hint="eastAsia"/>
+        </w:rPr>
+        <w:t>工具</w:t>
+      </w:r>
       <w:bookmarkEnd w:id="3"/>
     </w:p>
     <w:p>
       <w:r>
-        <w:rPr>
-          <w:rFonts w:hint="eastAsia"/>
-        </w:rPr>
-        <w:t>强一致性协议</w:t>
-      </w:r>
-      <w:r>
-        <w:rPr>
-          <w:rFonts w:hint="eastAsia"/>
-        </w:rPr>
-        <w:t>:</w:t>
-      </w:r>
-      <w:r>
-        <w:rPr>
-          <w:rFonts w:hint="eastAsia"/>
-        </w:rPr>
-        <w:t>按照某一顺序串行执行存储对象读写操作，</w:t>
-      </w:r>
-      <w:r>
-        <w:rPr>
-          <w:rFonts w:hint="eastAsia"/>
-        </w:rPr>
-        <w:t xml:space="preserve"> </w:t>
-      </w:r>
-      <w:r>
-        <w:rPr>
-          <w:rFonts w:hint="eastAsia"/>
-        </w:rPr>
-        <w:t>更新存储对象之后，</w:t>
-      </w:r>
-      <w:r>
-        <w:rPr>
-          <w:rFonts w:hint="eastAsia"/>
-        </w:rPr>
-        <w:t xml:space="preserve"> </w:t>
-      </w:r>
-      <w:r>
-        <w:rPr>
-          <w:rFonts w:hint="eastAsia"/>
-        </w:rPr>
-        <w:t>后续访问总是读到最新值</w:t>
-      </w:r>
-    </w:p>
-    <w:p>
-      <w:r>
-        <w:rPr>
-          <w:rFonts w:hint="eastAsia"/>
-        </w:rPr>
-        <w:t xml:space="preserve">Raft </w:t>
-      </w:r>
-      <w:r>
-        <w:rPr>
-          <w:rFonts w:hint="eastAsia"/>
-        </w:rPr>
-        <w:t>算法</w:t>
-      </w:r>
-    </w:p>
-    <w:p/>
-    <w:p>
-      <w:pPr>
-        <w:pStyle w:val="Heading2"/>
-        <w:rPr>
-          <w:rFonts w:hint="eastAsia"/>
-        </w:rPr>
-      </w:pPr>
-      <w:bookmarkStart w:id="4" w:name="_Toc454973763"/>
-      <w:r>
-        <w:rPr>
-          <w:rFonts w:hint="eastAsia"/>
-        </w:rPr>
-        <w:t>工具</w:t>
-      </w:r>
-      <w:bookmarkEnd w:id="4"/>
-    </w:p>
-    <w:p>
-      <w:r>
         <w:t xml:space="preserve">Consul is a </w:t>
       </w:r>
       <w:proofErr w:type="spellStart"/>
@@ -695,7 +713,16 @@
       </w:r>
       <w:proofErr w:type="spellEnd"/>
       <w:r>
-        <w:t xml:space="preserve"> tool for service discovery, service registry, and health checks. </w:t>
+        <w:t xml:space="preserve"> tool for </w:t>
+      </w:r>
+      <w:r>
+        <w:rPr>
+          <w:b/>
+        </w:rPr>
+        <w:t>service discovery, service registry, and health checks</w:t>
+      </w:r>
+      <w:r>
+        <w:t xml:space="preserve">. </w:t>
       </w:r>
     </w:p>
     <w:p>
@@ -727,11 +754,6 @@
       </w:r>
     </w:p>
     <w:p>
-      <w:pPr>
-        <w:rPr>
-          <w:rFonts w:hint="eastAsia"/>
-        </w:rPr>
-      </w:pPr>
       <w:r>
         <w:rPr>
           <w:rFonts w:hint="eastAsia"/>
@@ -811,11 +833,6 @@
       </w:r>
     </w:p>
     <w:p>
-      <w:pPr>
-        <w:rPr>
-          <w:rFonts w:hint="eastAsia"/>
-        </w:rPr>
-      </w:pPr>
       <w:r>
         <w:t>$</w:t>
       </w:r>
@@ -1778,13 +1795,7 @@
       </w:r>
       <w:proofErr w:type="spellEnd"/>
     </w:p>
-    <w:p>
-      <w:pPr>
-        <w:rPr>
-          <w:rFonts w:hint="eastAsia"/>
-        </w:rPr>
-      </w:pPr>
-    </w:p>
+    <w:p/>
     <w:p>
       <w:pPr>
         <w:pStyle w:val="ListParagraph"/>
@@ -1817,11 +1828,6 @@
       </w:r>
     </w:p>
     <w:p>
-      <w:pPr>
-        <w:rPr>
-          <w:rFonts w:hint="eastAsia"/>
-        </w:rPr>
-      </w:pPr>
       <w:r>
         <w:rPr>
           <w:rFonts w:hint="eastAsia"/>
@@ -1842,11 +1848,6 @@
       </w:r>
     </w:p>
     <w:p>
-      <w:pPr>
-        <w:rPr>
-          <w:rFonts w:hint="eastAsia"/>
-        </w:rPr>
-      </w:pPr>
       <w:r>
         <w:rPr>
           <w:rFonts w:hint="eastAsia"/>
@@ -1868,11 +1869,6 @@
       </w:r>
     </w:p>
     <w:p>
-      <w:pPr>
-        <w:rPr>
-          <w:rFonts w:hint="eastAsia"/>
-        </w:rPr>
-      </w:pPr>
       <w:r>
         <w:rPr>
           <w:rFonts w:hint="eastAsia"/>
@@ -1900,11 +1896,6 @@
       </w:r>
     </w:p>
     <w:p>
-      <w:pPr>
-        <w:rPr>
-          <w:rFonts w:hint="eastAsia"/>
-        </w:rPr>
-      </w:pPr>
       <w:r>
         <w:lastRenderedPageBreak/>
         <w:t>$ curl http:</w:t>
@@ -1913,13 +1904,7 @@
         <w:t>//localhost:8500/v1/kv/web/key1</w:t>
       </w:r>
     </w:p>
-    <w:p>
-      <w:pPr>
-        <w:rPr>
-          <w:rFonts w:hint="eastAsia"/>
-        </w:rPr>
-      </w:pPr>
-    </w:p>
+    <w:p/>
     <w:p>
       <w:pPr>
         <w:pStyle w:val="ListParagraph"/>
@@ -1967,14 +1952,133 @@
       <w:proofErr w:type="spellEnd"/>
     </w:p>
     <w:p>
-      <w:pPr>
-        <w:rPr>
-          <w:rFonts w:hint="eastAsia"/>
-        </w:rPr>
-      </w:pPr>
-      <w:r>
-        <w:t>http://localhost:8500/ui.</w:t>
-      </w:r>
+      <w:hyperlink r:id="rId8" w:history="1">
+        <w:r>
+          <w:rPr>
+            <w:rStyle w:val="Hyperlink"/>
+          </w:rPr>
+          <w:t>http://localhost:8500/ui</w:t>
+        </w:r>
+      </w:hyperlink>
+      <w:r>
+        <w:t>.</w:t>
+      </w:r>
+    </w:p>
+    <w:p/>
+    <w:p>
+      <w:r>
+        <w:rPr>
+          <w:rFonts w:hint="eastAsia"/>
+        </w:rPr>
+        <w:t>范例</w:t>
+      </w:r>
+      <w:r>
+        <w:t>：</w:t>
+      </w:r>
+    </w:p>
+    <w:p>
+      <w:hyperlink r:id="rId9" w:history="1">
+        <w:r>
+          <w:rPr>
+            <w:rStyle w:val="Hyperlink"/>
+          </w:rPr>
+          <w:t>https://spring.io/blog/2015/01/20/microservice-registration-and-discovery-with-spring-cloud-and-netflix-s-eureka</w:t>
+        </w:r>
+      </w:hyperlink>
+    </w:p>
+    <w:p/>
+    <w:p>
+      <w:pPr>
+        <w:pStyle w:val="Heading1"/>
+        <w:rPr>
+          <w:rFonts w:hint="eastAsia"/>
+        </w:rPr>
+      </w:pPr>
+      <w:proofErr w:type="gramStart"/>
+      <w:r>
+        <w:rPr>
+          <w:rFonts w:hint="eastAsia"/>
+        </w:rPr>
+        <w:t>load</w:t>
+      </w:r>
+      <w:proofErr w:type="gramEnd"/>
+      <w:r>
+        <w:rPr>
+          <w:rFonts w:hint="eastAsia"/>
+        </w:rPr>
+        <w:t xml:space="preserve"> balancing</w:t>
+      </w:r>
+    </w:p>
+    <w:p>
+      <w:r>
+        <w:rPr>
+          <w:rFonts w:hint="eastAsia"/>
+        </w:rPr>
+        <w:t>基本</w:t>
+      </w:r>
+      <w:r>
+        <w:t>概念</w:t>
+      </w:r>
+    </w:p>
+    <w:p>
+      <w:pPr>
+        <w:rPr>
+          <w:rFonts w:hint="eastAsia"/>
+        </w:rPr>
+      </w:pPr>
+    </w:p>
+    <w:p>
+      <w:pPr>
+        <w:rPr>
+          <w:rFonts w:hint="eastAsia"/>
+        </w:rPr>
+      </w:pPr>
+      <w:r>
+        <w:rPr>
+          <w:rFonts w:hint="eastAsia"/>
+        </w:rPr>
+        <w:t>算法</w:t>
+      </w:r>
+    </w:p>
+    <w:p/>
+    <w:p>
+      <w:pPr>
+        <w:rPr>
+          <w:rFonts w:hint="eastAsia"/>
+        </w:rPr>
+      </w:pPr>
+      <w:bookmarkStart w:id="4" w:name="_GoBack"/>
+      <w:bookmarkEnd w:id="4"/>
+    </w:p>
+    <w:p>
+      <w:r>
+        <w:rPr>
+          <w:rFonts w:hint="eastAsia"/>
+        </w:rPr>
+        <w:t>范例</w:t>
+      </w:r>
+      <w:r>
+        <w:t>：</w:t>
+      </w:r>
+    </w:p>
+    <w:p>
+      <w:hyperlink r:id="rId10" w:history="1">
+        <w:r>
+          <w:rPr>
+            <w:rStyle w:val="Hyperlink"/>
+          </w:rPr>
+          <w:t>https://spring.io/guides/gs/client-side-load-balancing/</w:t>
+        </w:r>
+      </w:hyperlink>
+    </w:p>
+    <w:p/>
+    <w:p/>
+    <w:p>
+      <w:pPr>
+        <w:rPr>
+          <w:rFonts w:hint="eastAsia"/>
+        </w:rPr>
+      </w:pPr>
     </w:p>
     <w:sectPr>
       <w:pgSz w:w="11906" w:h="16838"/>
@@ -2916,7 +3020,7 @@
 </file>
 
 <file path=customXml/itemProps1.xml><?xml version="1.0" encoding="utf-8"?>
-<ds:datastoreItem xmlns:ds="http://schemas.openxmlformats.org/officeDocument/2006/customXml" ds:itemID="{36978C20-51F9-4479-953E-F9F33D384512}">
+<ds:datastoreItem xmlns:ds="http://schemas.openxmlformats.org/officeDocument/2006/customXml" ds:itemID="{85E6CEFE-03C9-495B-91E0-F5A698C6B757}">
   <ds:schemaRefs>
     <ds:schemaRef ds:uri="http://schemas.openxmlformats.org/officeDocument/2006/bibliography"/>
   </ds:schemaRefs>
